--- a/Modelo relacional mapeo.docx
+++ b/Modelo relacional mapeo.docx
@@ -1,6 +1,6 @@
 
 <file path=word/document.xml><?xml version="1.0" encoding="utf-8"?>
-<w:document xmlns:wpc="http://schemas.microsoft.com/office/word/2010/wordprocessingCanvas" xmlns:cx="http://schemas.microsoft.com/office/drawing/2014/chartex" xmlns:cx1="http://schemas.microsoft.com/office/drawing/2015/9/8/chartex" xmlns:cx2="http://schemas.microsoft.com/office/drawing/2015/10/21/chartex" xmlns:cx3="http://schemas.microsoft.com/office/drawing/2016/5/9/chartex" xmlns:cx4="http://schemas.microsoft.com/office/drawing/2016/5/10/chartex" xmlns:cx5="http://schemas.microsoft.com/office/drawing/2016/5/11/chartex" xmlns:cx6="http://schemas.microsoft.com/office/drawing/2016/5/12/chartex" xmlns:cx7="http://schemas.microsoft.com/office/drawing/2016/5/13/chartex" xmlns:cx8="http://schemas.microsoft.com/office/drawing/2016/5/14/chartex" xmlns:mc="http://schemas.openxmlformats.org/markup-compatibility/2006" xmlns:aink="http://schemas.microsoft.com/office/drawing/2016/ink" xmlns:am3d="http://schemas.microsoft.com/office/drawing/2017/model3d" xmlns:o="urn:schemas-microsoft-com:office:office" xmlns:r="http://schemas.openxmlformats.org/officeDocument/2006/relationships" xmlns:m="http://schemas.openxmlformats.org/officeDocument/2006/math" xmlns:v="urn:schemas-microsoft-com:vml" xmlns:wp14="http://schemas.microsoft.com/office/word/2010/wordprocessingDrawing" xmlns:wp="http://schemas.openxmlformats.org/drawingml/2006/wordprocessingDrawing" xmlns:w10="urn:schemas-microsoft-com:office:word" xmlns:w="http://schemas.openxmlformats.org/wordprocessingml/2006/main" xmlns:w14="http://schemas.microsoft.com/office/word/2010/wordml" xmlns:w15="http://schemas.microsoft.com/office/word/2012/wordml" xmlns:w16cex="http://schemas.microsoft.com/office/word/2018/wordml/cex" xmlns:w16cid="http://schemas.microsoft.com/office/word/2016/wordml/cid" xmlns:w16="http://schemas.microsoft.com/office/word/2018/wordml" xmlns:w16se="http://schemas.microsoft.com/office/word/2015/wordml/symex" xmlns:wpg="http://schemas.microsoft.com/office/word/2010/wordprocessingGroup" xmlns:wpi="http://schemas.microsoft.com/office/word/2010/wordprocessingInk" xmlns:wne="http://schemas.microsoft.com/office/word/2006/wordml" xmlns:wps="http://schemas.microsoft.com/office/word/2010/wordprocessingShape" mc:Ignorable="w14 w15 w16se w16cid w16 w16cex wp14">
+<w:document xmlns:wpc="http://schemas.microsoft.com/office/word/2010/wordprocessingCanvas" xmlns:mc="http://schemas.openxmlformats.org/markup-compatibility/2006" xmlns:o="urn:schemas-microsoft-com:office:office" xmlns:r="http://schemas.openxmlformats.org/officeDocument/2006/relationships" xmlns:m="http://schemas.openxmlformats.org/officeDocument/2006/math" xmlns:v="urn:schemas-microsoft-com:vml" xmlns:wp14="http://schemas.microsoft.com/office/word/2010/wordprocessingDrawing" xmlns:wp="http://schemas.openxmlformats.org/drawingml/2006/wordprocessingDrawing" xmlns:w10="urn:schemas-microsoft-com:office:word" xmlns:w="http://schemas.openxmlformats.org/wordprocessingml/2006/main" xmlns:w14="http://schemas.microsoft.com/office/word/2010/wordml" xmlns:w15="http://schemas.microsoft.com/office/word/2012/wordml" xmlns:wpg="http://schemas.microsoft.com/office/word/2010/wordprocessingGroup" xmlns:wpi="http://schemas.microsoft.com/office/word/2010/wordprocessingInk" xmlns:wne="http://schemas.microsoft.com/office/word/2006/wordml" xmlns:wps="http://schemas.microsoft.com/office/word/2010/wordprocessingShape" mc:Ignorable="w14 w15 wp14">
   <w:body>
     <w:p>
       <w:pPr>
@@ -41,7 +41,6 @@
           <w:bCs/>
         </w:rPr>
       </w:pPr>
-      <w:proofErr w:type="spellStart"/>
       <w:r>
         <w:rPr>
           <w:b/>
@@ -49,7 +48,6 @@
         </w:rPr>
         <w:t>Pk</w:t>
       </w:r>
-      <w:proofErr w:type="spellEnd"/>
       <w:r>
         <w:rPr>
           <w:b/>
@@ -119,16 +117,8 @@
           <w:bCs/>
         </w:rPr>
         <w:tab/>
-      </w:r>
-      <w:proofErr w:type="spellStart"/>
-      <w:r>
-        <w:rPr>
-          <w:b/>
-          <w:bCs/>
-        </w:rPr>
         <w:t>Fk</w:t>
       </w:r>
-      <w:proofErr w:type="spellEnd"/>
     </w:p>
     <w:tbl>
       <w:tblPr>
@@ -150,11 +140,9 @@
             <w:pPr>
               <w:jc w:val="center"/>
             </w:pPr>
-            <w:proofErr w:type="spellStart"/>
             <w:r>
               <w:t>IdUsuario</w:t>
             </w:r>
-            <w:proofErr w:type="spellEnd"/>
           </w:p>
         </w:tc>
         <w:tc>
@@ -165,11 +153,9 @@
             <w:pPr>
               <w:jc w:val="center"/>
             </w:pPr>
-            <w:proofErr w:type="spellStart"/>
             <w:r>
               <w:t>Contraceña</w:t>
             </w:r>
-            <w:proofErr w:type="spellEnd"/>
           </w:p>
         </w:tc>
         <w:tc>
@@ -180,11 +166,11 @@
             <w:pPr>
               <w:jc w:val="center"/>
             </w:pPr>
-            <w:proofErr w:type="spellStart"/>
-            <w:r>
-              <w:t>CiP</w:t>
-            </w:r>
-            <w:proofErr w:type="spellEnd"/>
+            <w:r>
+              <w:t>Cip</w:t>
+            </w:r>
+            <w:bookmarkStart w:id="0" w:name="_GoBack"/>
+            <w:bookmarkEnd w:id="0"/>
           </w:p>
         </w:tc>
       </w:tr>
@@ -204,7 +190,6 @@
           <w:bCs/>
         </w:rPr>
       </w:pPr>
-      <w:proofErr w:type="spellStart"/>
       <w:r>
         <w:rPr>
           <w:b/>
@@ -212,7 +197,6 @@
         </w:rPr>
         <w:t>Tipopersonal</w:t>
       </w:r>
-      <w:proofErr w:type="spellEnd"/>
     </w:p>
     <w:p>
       <w:pPr>
@@ -221,7 +205,6 @@
           <w:bCs/>
         </w:rPr>
       </w:pPr>
-      <w:proofErr w:type="spellStart"/>
       <w:r>
         <w:rPr>
           <w:b/>
@@ -229,7 +212,6 @@
         </w:rPr>
         <w:t>pk</w:t>
       </w:r>
-      <w:proofErr w:type="spellEnd"/>
     </w:p>
     <w:tbl>
       <w:tblPr>
@@ -253,7 +235,6 @@
                 <w:bCs/>
               </w:rPr>
             </w:pPr>
-            <w:proofErr w:type="spellStart"/>
             <w:r>
               <w:rPr>
                 <w:b/>
@@ -261,7 +242,6 @@
               </w:rPr>
               <w:t>idp</w:t>
             </w:r>
-            <w:proofErr w:type="spellEnd"/>
           </w:p>
         </w:tc>
         <w:tc>
@@ -461,7 +441,6 @@
                 <w:szCs w:val="24"/>
               </w:rPr>
             </w:pPr>
-            <w:proofErr w:type="spellStart"/>
             <w:r>
               <w:rPr>
                 <w:color w:val="000000" w:themeColor="text1"/>
@@ -470,7 +449,6 @@
               </w:rPr>
               <w:t>IdP</w:t>
             </w:r>
-            <w:proofErr w:type="spellEnd"/>
           </w:p>
         </w:tc>
       </w:tr>
@@ -499,7 +477,6 @@
           <w:bCs/>
         </w:rPr>
       </w:pPr>
-      <w:proofErr w:type="spellStart"/>
       <w:r>
         <w:rPr>
           <w:b/>
@@ -507,7 +484,6 @@
         </w:rPr>
         <w:t>Pk</w:t>
       </w:r>
-      <w:proofErr w:type="spellEnd"/>
       <w:r>
         <w:rPr>
           <w:b/>
@@ -591,16 +567,8 @@
           <w:bCs/>
         </w:rPr>
         <w:tab/>
-      </w:r>
-      <w:proofErr w:type="spellStart"/>
-      <w:r>
-        <w:rPr>
-          <w:b/>
-          <w:bCs/>
-        </w:rPr>
         <w:t>Fk</w:t>
       </w:r>
-      <w:proofErr w:type="spellEnd"/>
     </w:p>
     <w:p>
       <w:pPr>
@@ -658,7 +626,6 @@
         </w:rPr>
         <w:tab/>
       </w:r>
-      <w:proofErr w:type="spellStart"/>
       <w:r>
         <w:rPr>
           <w:b/>
@@ -666,7 +633,6 @@
         </w:rPr>
         <w:t>Pk</w:t>
       </w:r>
-      <w:proofErr w:type="spellEnd"/>
       <w:r>
         <w:rPr>
           <w:b/>
@@ -702,7 +668,6 @@
         </w:rPr>
         <w:t xml:space="preserve">    </w:t>
       </w:r>
-      <w:proofErr w:type="spellStart"/>
       <w:r>
         <w:rPr>
           <w:b/>
@@ -710,7 +675,6 @@
         </w:rPr>
         <w:t>Fk</w:t>
       </w:r>
-      <w:proofErr w:type="spellEnd"/>
       <w:r>
         <w:rPr>
           <w:b/>
@@ -739,7 +703,6 @@
         </w:rPr>
         <w:t xml:space="preserve">                </w:t>
       </w:r>
-      <w:proofErr w:type="spellStart"/>
       <w:r>
         <w:rPr>
           <w:b/>
@@ -747,7 +710,6 @@
         </w:rPr>
         <w:t>Fk</w:t>
       </w:r>
-      <w:proofErr w:type="spellEnd"/>
     </w:p>
     <w:tbl>
       <w:tblPr>
@@ -771,11 +733,9 @@
             <w:pPr>
               <w:jc w:val="center"/>
             </w:pPr>
-            <w:proofErr w:type="spellStart"/>
             <w:r>
               <w:t>CodigoCompra</w:t>
             </w:r>
-            <w:proofErr w:type="spellEnd"/>
           </w:p>
         </w:tc>
         <w:tc>
@@ -786,11 +746,9 @@
             <w:pPr>
               <w:jc w:val="center"/>
             </w:pPr>
-            <w:proofErr w:type="spellStart"/>
             <w:r>
               <w:t>FechaCompra</w:t>
             </w:r>
-            <w:proofErr w:type="spellEnd"/>
           </w:p>
         </w:tc>
         <w:tc>
@@ -801,11 +759,9 @@
             <w:pPr>
               <w:jc w:val="center"/>
             </w:pPr>
-            <w:proofErr w:type="spellStart"/>
             <w:r>
               <w:t>TotalCompra</w:t>
             </w:r>
-            <w:proofErr w:type="spellEnd"/>
           </w:p>
           <w:p>
             <w:pPr>
@@ -821,14 +777,12 @@
             <w:pPr>
               <w:jc w:val="center"/>
             </w:pPr>
-            <w:proofErr w:type="spellStart"/>
             <w:r>
               <w:t>CiP</w:t>
             </w:r>
             <w:r>
               <w:t>R</w:t>
             </w:r>
-            <w:proofErr w:type="spellEnd"/>
           </w:p>
         </w:tc>
         <w:tc>
@@ -875,21 +829,12 @@
           <w:bCs/>
         </w:rPr>
       </w:pPr>
-      <w:proofErr w:type="spellStart"/>
-      <w:r>
-        <w:rPr>
-          <w:b/>
-          <w:bCs/>
-        </w:rPr>
-        <w:t>Pk</w:t>
-      </w:r>
-      <w:proofErr w:type="spellEnd"/>
-      <w:r>
-        <w:rPr>
-          <w:b/>
-          <w:bCs/>
-        </w:rPr>
-        <w:t xml:space="preserve"> </w:t>
+      <w:r>
+        <w:rPr>
+          <w:b/>
+          <w:bCs/>
+        </w:rPr>
+        <w:t xml:space="preserve">Pk </w:t>
       </w:r>
       <w:r>
         <w:rPr>
@@ -968,7 +913,6 @@
         </w:rPr>
         <w:tab/>
       </w:r>
-      <w:proofErr w:type="spellStart"/>
       <w:r>
         <w:rPr>
           <w:b/>
@@ -976,7 +920,6 @@
         </w:rPr>
         <w:t>Fk</w:t>
       </w:r>
-      <w:proofErr w:type="spellEnd"/>
     </w:p>
     <w:tbl>
       <w:tblPr>
@@ -1003,11 +946,9 @@
             <w:pPr>
               <w:jc w:val="center"/>
             </w:pPr>
-            <w:proofErr w:type="spellStart"/>
             <w:r>
               <w:t>CodigoProveedor</w:t>
             </w:r>
-            <w:proofErr w:type="spellEnd"/>
           </w:p>
         </w:tc>
         <w:tc>
@@ -1096,14 +1037,12 @@
             <w:pPr>
               <w:jc w:val="center"/>
             </w:pPr>
-            <w:proofErr w:type="spellStart"/>
             <w:r>
               <w:t>Ci</w:t>
             </w:r>
             <w:r>
               <w:t>P</w:t>
             </w:r>
-            <w:proofErr w:type="spellEnd"/>
           </w:p>
         </w:tc>
       </w:tr>
@@ -1137,7 +1076,6 @@
           <w:bCs/>
         </w:rPr>
       </w:pPr>
-      <w:proofErr w:type="spellStart"/>
       <w:r>
         <w:rPr>
           <w:b/>
@@ -1145,7 +1083,6 @@
         </w:rPr>
         <w:t>Pk</w:t>
       </w:r>
-      <w:proofErr w:type="spellEnd"/>
       <w:r>
         <w:rPr>
           <w:b/>
@@ -1209,7 +1146,6 @@
         </w:rPr>
         <w:t xml:space="preserve"> </w:t>
       </w:r>
-      <w:proofErr w:type="spellStart"/>
       <w:r>
         <w:rPr>
           <w:b/>
@@ -1217,7 +1153,6 @@
         </w:rPr>
         <w:t>Fk</w:t>
       </w:r>
-      <w:proofErr w:type="spellEnd"/>
       <w:r>
         <w:rPr>
           <w:b/>
@@ -1246,7 +1181,6 @@
         </w:rPr>
         <w:tab/>
       </w:r>
-      <w:proofErr w:type="spellStart"/>
       <w:r>
         <w:rPr>
           <w:b/>
@@ -1254,7 +1188,6 @@
         </w:rPr>
         <w:t>Fk</w:t>
       </w:r>
-      <w:proofErr w:type="spellEnd"/>
     </w:p>
     <w:tbl>
       <w:tblPr>
@@ -1305,11 +1238,9 @@
             <w:pPr>
               <w:jc w:val="center"/>
             </w:pPr>
-            <w:proofErr w:type="spellStart"/>
             <w:r>
               <w:t>CantidadStock</w:t>
             </w:r>
-            <w:proofErr w:type="spellEnd"/>
           </w:p>
         </w:tc>
         <w:tc>
@@ -1333,11 +1264,9 @@
             <w:pPr>
               <w:jc w:val="center"/>
             </w:pPr>
-            <w:proofErr w:type="spellStart"/>
             <w:r>
               <w:t>CiP</w:t>
             </w:r>
-            <w:proofErr w:type="spellEnd"/>
           </w:p>
         </w:tc>
         <w:tc>
@@ -1348,11 +1277,9 @@
             <w:pPr>
               <w:jc w:val="center"/>
             </w:pPr>
-            <w:proofErr w:type="spellStart"/>
             <w:r>
               <w:t>CodigoTipoProducto</w:t>
             </w:r>
-            <w:proofErr w:type="spellEnd"/>
           </w:p>
         </w:tc>
       </w:tr>
@@ -1385,7 +1312,6 @@
           <w:bCs/>
         </w:rPr>
       </w:pPr>
-      <w:proofErr w:type="spellStart"/>
       <w:r>
         <w:rPr>
           <w:b/>
@@ -1394,7 +1320,6 @@
         <w:lastRenderedPageBreak/>
         <w:t>DetalleCompra</w:t>
       </w:r>
-      <w:proofErr w:type="spellEnd"/>
     </w:p>
     <w:p>
       <w:pPr>
@@ -1404,59 +1329,42 @@
           <w:bCs/>
         </w:rPr>
       </w:pPr>
-      <w:proofErr w:type="spellStart"/>
-      <w:r>
-        <w:rPr>
-          <w:b/>
-          <w:bCs/>
-        </w:rPr>
+      <w:r>
+        <w:rPr>
+          <w:b/>
+          <w:bCs/>
+        </w:rPr>
+        <w:t xml:space="preserve">Fk </w:t>
+      </w:r>
+      <w:r>
+        <w:rPr>
+          <w:b/>
+          <w:bCs/>
+        </w:rPr>
+        <w:tab/>
+      </w:r>
+      <w:r>
+        <w:rPr>
+          <w:b/>
+          <w:bCs/>
+        </w:rPr>
+        <w:tab/>
+      </w:r>
+      <w:r>
+        <w:rPr>
+          <w:b/>
+          <w:bCs/>
+        </w:rPr>
+        <w:tab/>
+      </w:r>
+      <w:r>
+        <w:rPr>
+          <w:b/>
+          <w:bCs/>
+        </w:rPr>
+        <w:tab/>
         <w:t>Fk</w:t>
       </w:r>
-      <w:proofErr w:type="spellEnd"/>
-      <w:r>
-        <w:rPr>
-          <w:b/>
-          <w:bCs/>
-        </w:rPr>
-        <w:t xml:space="preserve"> </w:t>
-      </w:r>
-      <w:r>
-        <w:rPr>
-          <w:b/>
-          <w:bCs/>
-        </w:rPr>
-        <w:tab/>
-      </w:r>
-      <w:r>
-        <w:rPr>
-          <w:b/>
-          <w:bCs/>
-        </w:rPr>
-        <w:tab/>
-      </w:r>
-      <w:r>
-        <w:rPr>
-          <w:b/>
-          <w:bCs/>
-        </w:rPr>
-        <w:tab/>
-      </w:r>
-      <w:r>
-        <w:rPr>
-          <w:b/>
-          <w:bCs/>
-        </w:rPr>
-        <w:tab/>
-      </w:r>
-      <w:proofErr w:type="spellStart"/>
-      <w:r>
-        <w:rPr>
-          <w:b/>
-          <w:bCs/>
-        </w:rPr>
-        <w:t>Fk</w:t>
-      </w:r>
-      <w:proofErr w:type="spellEnd"/>
     </w:p>
     <w:tbl>
       <w:tblPr>
@@ -1480,11 +1388,9 @@
             <w:pPr>
               <w:jc w:val="center"/>
             </w:pPr>
-            <w:proofErr w:type="spellStart"/>
             <w:r>
               <w:t>CodigoCompra</w:t>
             </w:r>
-            <w:proofErr w:type="spellEnd"/>
           </w:p>
         </w:tc>
         <w:tc>
@@ -1508,11 +1414,9 @@
             <w:pPr>
               <w:jc w:val="center"/>
             </w:pPr>
-            <w:proofErr w:type="spellStart"/>
             <w:r>
               <w:t>PrecioCompra</w:t>
             </w:r>
-            <w:proofErr w:type="spellEnd"/>
           </w:p>
         </w:tc>
         <w:tc>
@@ -1523,11 +1427,9 @@
             <w:pPr>
               <w:jc w:val="center"/>
             </w:pPr>
-            <w:proofErr w:type="spellStart"/>
             <w:r>
               <w:t>CantidadCompra</w:t>
             </w:r>
-            <w:proofErr w:type="spellEnd"/>
           </w:p>
         </w:tc>
         <w:tc>
@@ -1538,11 +1440,9 @@
             <w:pPr>
               <w:jc w:val="center"/>
             </w:pPr>
-            <w:proofErr w:type="spellStart"/>
             <w:r>
               <w:t>DescripcionCompra</w:t>
             </w:r>
-            <w:proofErr w:type="spellEnd"/>
           </w:p>
         </w:tc>
       </w:tr>
@@ -1560,54 +1460,37 @@
           <w:b/>
           <w:bCs/>
         </w:rPr>
-        <w:t xml:space="preserve">  </w:t>
-      </w:r>
-      <w:proofErr w:type="spellStart"/>
-      <w:r>
-        <w:rPr>
-          <w:b/>
-          <w:bCs/>
-        </w:rPr>
+        <w:t xml:space="preserve">  Pk</w:t>
+      </w:r>
+      <w:r>
+        <w:rPr>
+          <w:b/>
+          <w:bCs/>
+        </w:rPr>
+        <w:tab/>
+      </w:r>
+      <w:r>
+        <w:rPr>
+          <w:b/>
+          <w:bCs/>
+        </w:rPr>
+        <w:tab/>
+      </w:r>
+      <w:r>
+        <w:rPr>
+          <w:b/>
+          <w:bCs/>
+        </w:rPr>
+        <w:tab/>
+      </w:r>
+      <w:r>
+        <w:rPr>
+          <w:b/>
+          <w:bCs/>
+        </w:rPr>
+        <w:tab/>
         <w:t>Pk</w:t>
       </w:r>
-      <w:proofErr w:type="spellEnd"/>
-      <w:r>
-        <w:rPr>
-          <w:b/>
-          <w:bCs/>
-        </w:rPr>
-        <w:tab/>
-      </w:r>
-      <w:r>
-        <w:rPr>
-          <w:b/>
-          <w:bCs/>
-        </w:rPr>
-        <w:tab/>
-      </w:r>
-      <w:r>
-        <w:rPr>
-          <w:b/>
-          <w:bCs/>
-        </w:rPr>
-        <w:tab/>
-      </w:r>
-      <w:r>
-        <w:rPr>
-          <w:b/>
-          <w:bCs/>
-        </w:rPr>
-        <w:tab/>
-      </w:r>
-      <w:proofErr w:type="spellStart"/>
-      <w:r>
-        <w:rPr>
-          <w:b/>
-          <w:bCs/>
-        </w:rPr>
-        <w:t>Pk</w:t>
-      </w:r>
-      <w:proofErr w:type="spellEnd"/>
     </w:p>
     <w:p>
       <w:pPr>
@@ -1633,7 +1516,6 @@
           <w:bCs/>
         </w:rPr>
       </w:pPr>
-      <w:proofErr w:type="spellStart"/>
       <w:r>
         <w:rPr>
           <w:b/>
@@ -1641,7 +1523,6 @@
         </w:rPr>
         <w:t>Pk</w:t>
       </w:r>
-      <w:proofErr w:type="spellEnd"/>
       <w:r>
         <w:rPr>
           <w:b/>
@@ -1691,7 +1572,6 @@
         </w:rPr>
         <w:t xml:space="preserve">                           </w:t>
       </w:r>
-      <w:proofErr w:type="spellStart"/>
       <w:r>
         <w:rPr>
           <w:b/>
@@ -1699,7 +1579,6 @@
         </w:rPr>
         <w:t>Fk</w:t>
       </w:r>
-      <w:proofErr w:type="spellEnd"/>
       <w:r>
         <w:rPr>
           <w:b/>
@@ -1750,11 +1629,9 @@
             <w:pPr>
               <w:jc w:val="center"/>
             </w:pPr>
-            <w:proofErr w:type="spellStart"/>
             <w:r>
               <w:t>CodigoVenta</w:t>
             </w:r>
-            <w:proofErr w:type="spellEnd"/>
           </w:p>
         </w:tc>
         <w:tc>
@@ -1765,11 +1642,9 @@
             <w:pPr>
               <w:jc w:val="center"/>
             </w:pPr>
-            <w:proofErr w:type="spellStart"/>
             <w:r>
               <w:t>FechaVenta</w:t>
             </w:r>
-            <w:proofErr w:type="spellEnd"/>
           </w:p>
         </w:tc>
         <w:tc>
@@ -1780,11 +1655,9 @@
             <w:pPr>
               <w:jc w:val="center"/>
             </w:pPr>
-            <w:proofErr w:type="spellStart"/>
             <w:r>
               <w:t>PrecioVenta</w:t>
             </w:r>
-            <w:proofErr w:type="spellEnd"/>
           </w:p>
         </w:tc>
         <w:tc>
@@ -1795,11 +1668,9 @@
             <w:pPr>
               <w:jc w:val="center"/>
             </w:pPr>
-            <w:proofErr w:type="spellStart"/>
             <w:r>
               <w:t>CodigoTipoVenta</w:t>
             </w:r>
-            <w:proofErr w:type="spellEnd"/>
           </w:p>
         </w:tc>
       </w:tr>
@@ -1817,7 +1688,6 @@
           <w:bCs/>
         </w:rPr>
       </w:pPr>
-      <w:proofErr w:type="spellStart"/>
       <w:r>
         <w:rPr>
           <w:b/>
@@ -1825,7 +1695,6 @@
         </w:rPr>
         <w:t>DetalleVenta</w:t>
       </w:r>
-      <w:proofErr w:type="spellEnd"/>
     </w:p>
     <w:p>
       <w:pPr>
@@ -1835,7 +1704,6 @@
           <w:bCs/>
         </w:rPr>
       </w:pPr>
-      <w:proofErr w:type="spellStart"/>
       <w:r>
         <w:rPr>
           <w:b/>
@@ -1843,7 +1711,6 @@
         </w:rPr>
         <w:t>Fk</w:t>
       </w:r>
-      <w:proofErr w:type="spellEnd"/>
       <w:r>
         <w:rPr>
           <w:b/>
@@ -1879,7 +1746,6 @@
         </w:rPr>
         <w:tab/>
       </w:r>
-      <w:proofErr w:type="spellStart"/>
       <w:r>
         <w:rPr>
           <w:b/>
@@ -1887,7 +1753,6 @@
         </w:rPr>
         <w:t>Fk</w:t>
       </w:r>
-      <w:proofErr w:type="spellEnd"/>
     </w:p>
     <w:tbl>
       <w:tblPr>
@@ -1924,11 +1789,9 @@
             <w:pPr>
               <w:jc w:val="center"/>
             </w:pPr>
-            <w:proofErr w:type="spellStart"/>
             <w:r>
               <w:t>CodigoVenta</w:t>
             </w:r>
-            <w:proofErr w:type="spellEnd"/>
           </w:p>
         </w:tc>
         <w:tc>
@@ -1939,11 +1802,9 @@
             <w:pPr>
               <w:jc w:val="center"/>
             </w:pPr>
-            <w:proofErr w:type="spellStart"/>
             <w:r>
               <w:t>CantidadVenta</w:t>
             </w:r>
-            <w:proofErr w:type="spellEnd"/>
           </w:p>
         </w:tc>
         <w:tc>
@@ -1954,14 +1815,12 @@
             <w:pPr>
               <w:jc w:val="center"/>
             </w:pPr>
-            <w:proofErr w:type="spellStart"/>
             <w:r>
               <w:t>Precio</w:t>
             </w:r>
             <w:r>
               <w:t>Venta</w:t>
             </w:r>
-            <w:proofErr w:type="spellEnd"/>
           </w:p>
         </w:tc>
         <w:tc>
@@ -1972,14 +1831,12 @@
             <w:pPr>
               <w:jc w:val="center"/>
             </w:pPr>
-            <w:proofErr w:type="spellStart"/>
             <w:r>
               <w:t>Descripcion</w:t>
             </w:r>
             <w:r>
               <w:t>Venta</w:t>
             </w:r>
-            <w:proofErr w:type="spellEnd"/>
           </w:p>
         </w:tc>
       </w:tr>
@@ -1992,7 +1849,6 @@
           <w:bCs/>
         </w:rPr>
       </w:pPr>
-      <w:proofErr w:type="spellStart"/>
       <w:r>
         <w:rPr>
           <w:b/>
@@ -2000,7 +1856,6 @@
         </w:rPr>
         <w:t>Pk</w:t>
       </w:r>
-      <w:proofErr w:type="spellEnd"/>
       <w:r>
         <w:rPr>
           <w:b/>
@@ -2035,16 +1890,8 @@
           <w:bCs/>
         </w:rPr>
         <w:tab/>
-      </w:r>
-      <w:proofErr w:type="spellStart"/>
-      <w:r>
-        <w:rPr>
-          <w:b/>
-          <w:bCs/>
-        </w:rPr>
         <w:t>Pk</w:t>
       </w:r>
-      <w:proofErr w:type="spellEnd"/>
     </w:p>
     <w:p>
       <w:pPr>
@@ -2079,7 +1926,6 @@
           <w:bCs/>
         </w:rPr>
       </w:pPr>
-      <w:proofErr w:type="spellStart"/>
       <w:r>
         <w:rPr>
           <w:b/>
@@ -2087,7 +1933,6 @@
         </w:rPr>
         <w:t>Pk</w:t>
       </w:r>
-      <w:proofErr w:type="spellEnd"/>
       <w:r>
         <w:rPr>
           <w:b/>
@@ -2160,7 +2005,6 @@
         <w:tab/>
         <w:t xml:space="preserve">                          </w:t>
       </w:r>
-      <w:proofErr w:type="spellStart"/>
       <w:r>
         <w:rPr>
           <w:b/>
@@ -2168,7 +2012,6 @@
         </w:rPr>
         <w:t>Fk</w:t>
       </w:r>
-      <w:proofErr w:type="spellEnd"/>
     </w:p>
     <w:tbl>
       <w:tblPr>
@@ -2190,11 +2033,9 @@
             <w:tcW w:w="1776" w:type="dxa"/>
           </w:tcPr>
           <w:p>
-            <w:proofErr w:type="spellStart"/>
             <w:r>
               <w:t>NumeroFactura</w:t>
             </w:r>
-            <w:proofErr w:type="spellEnd"/>
           </w:p>
         </w:tc>
         <w:tc>
@@ -2222,11 +2063,9 @@
             <w:tcW w:w="1698" w:type="dxa"/>
           </w:tcPr>
           <w:p>
-            <w:proofErr w:type="spellStart"/>
             <w:r>
               <w:t>FechaFactura</w:t>
             </w:r>
-            <w:proofErr w:type="spellEnd"/>
           </w:p>
         </w:tc>
         <w:tc>
@@ -2234,11 +2073,9 @@
             <w:tcW w:w="1680" w:type="dxa"/>
           </w:tcPr>
           <w:p>
-            <w:proofErr w:type="spellStart"/>
             <w:r>
               <w:t>CodigoVenta</w:t>
             </w:r>
-            <w:proofErr w:type="spellEnd"/>
           </w:p>
         </w:tc>
         <w:tc>
@@ -2246,11 +2083,9 @@
             <w:tcW w:w="1250" w:type="dxa"/>
           </w:tcPr>
           <w:p>
-            <w:proofErr w:type="spellStart"/>
             <w:r>
               <w:t>CodigoCliente</w:t>
             </w:r>
-            <w:proofErr w:type="spellEnd"/>
           </w:p>
         </w:tc>
       </w:tr>
@@ -2288,7 +2123,6 @@
           <w:bCs/>
         </w:rPr>
       </w:pPr>
-      <w:proofErr w:type="spellStart"/>
       <w:r>
         <w:rPr>
           <w:b/>
@@ -2296,7 +2130,6 @@
         </w:rPr>
         <w:t>Pk</w:t>
       </w:r>
-      <w:proofErr w:type="spellEnd"/>
       <w:r>
         <w:rPr>
           <w:b/>
@@ -2398,11 +2231,9 @@
             <w:pPr>
               <w:jc w:val="center"/>
             </w:pPr>
-            <w:proofErr w:type="spellStart"/>
             <w:r>
               <w:t>CodigoCliente</w:t>
             </w:r>
-            <w:proofErr w:type="spellEnd"/>
           </w:p>
         </w:tc>
         <w:tc>
@@ -2625,7 +2456,6 @@
                 <w:bCs/>
               </w:rPr>
             </w:pPr>
-            <w:proofErr w:type="spellStart"/>
             <w:r>
               <w:rPr>
                 <w:rFonts w:ascii="Times New Roman" w:hAnsi="Times New Roman" w:cs="Times New Roman"/>
@@ -2634,7 +2464,6 @@
               </w:rPr>
               <w:t>IdUsuario</w:t>
             </w:r>
-            <w:proofErr w:type="spellEnd"/>
           </w:p>
         </w:tc>
         <w:tc>
@@ -2650,7 +2479,6 @@
                 <w:bCs/>
               </w:rPr>
             </w:pPr>
-            <w:proofErr w:type="spellStart"/>
             <w:r>
               <w:rPr>
                 <w:rFonts w:ascii="Times New Roman" w:hAnsi="Times New Roman" w:cs="Times New Roman"/>
@@ -2659,7 +2487,6 @@
               </w:rPr>
               <w:t>Contraceña</w:t>
             </w:r>
-            <w:proofErr w:type="spellEnd"/>
           </w:p>
         </w:tc>
         <w:tc>
@@ -2675,7 +2502,6 @@
                 <w:bCs/>
               </w:rPr>
             </w:pPr>
-            <w:proofErr w:type="spellStart"/>
             <w:r>
               <w:rPr>
                 <w:rFonts w:ascii="Times New Roman" w:hAnsi="Times New Roman" w:cs="Times New Roman"/>
@@ -2684,7 +2510,6 @@
               </w:rPr>
               <w:t>CiP</w:t>
             </w:r>
-            <w:proofErr w:type="spellEnd"/>
           </w:p>
         </w:tc>
       </w:tr>
@@ -2878,7 +2703,6 @@
         <w:lastRenderedPageBreak/>
         <w:t xml:space="preserve"> </w:t>
       </w:r>
-      <w:proofErr w:type="spellStart"/>
       <w:r>
         <w:rPr>
           <w:b/>
@@ -2888,7 +2712,6 @@
         </w:rPr>
         <w:t>TipoPersonal</w:t>
       </w:r>
-      <w:proofErr w:type="spellEnd"/>
     </w:p>
     <w:p>
       <w:pPr>
@@ -2901,7 +2724,6 @@
           <w:szCs w:val="24"/>
         </w:rPr>
       </w:pPr>
-      <w:proofErr w:type="spellStart"/>
       <w:r>
         <w:rPr>
           <w:b/>
@@ -2911,7 +2733,6 @@
         </w:rPr>
         <w:t>fk</w:t>
       </w:r>
-      <w:proofErr w:type="spellEnd"/>
     </w:p>
     <w:tbl>
       <w:tblPr>
@@ -2938,7 +2759,6 @@
                 <w:szCs w:val="24"/>
               </w:rPr>
             </w:pPr>
-            <w:proofErr w:type="spellStart"/>
             <w:r>
               <w:rPr>
                 <w:b/>
@@ -2948,7 +2768,6 @@
               </w:rPr>
               <w:t>idp</w:t>
             </w:r>
-            <w:proofErr w:type="spellEnd"/>
           </w:p>
         </w:tc>
         <w:tc>
@@ -3017,7 +2836,6 @@
                 <w:szCs w:val="24"/>
               </w:rPr>
             </w:pPr>
-            <w:proofErr w:type="spellStart"/>
             <w:r>
               <w:rPr>
                 <w:b/>
@@ -3027,7 +2845,6 @@
               </w:rPr>
               <w:t>EncargadoCompra</w:t>
             </w:r>
-            <w:proofErr w:type="spellEnd"/>
           </w:p>
         </w:tc>
       </w:tr>
@@ -3411,7 +3228,6 @@
                 <w:bCs/>
               </w:rPr>
             </w:pPr>
-            <w:proofErr w:type="spellStart"/>
             <w:r>
               <w:rPr>
                 <w:rFonts w:ascii="Times New Roman" w:hAnsi="Times New Roman" w:cs="Times New Roman"/>
@@ -3420,7 +3236,6 @@
               </w:rPr>
               <w:t>CiP</w:t>
             </w:r>
-            <w:proofErr w:type="spellEnd"/>
           </w:p>
         </w:tc>
         <w:tc>
@@ -3482,7 +3297,6 @@
                 <w:bCs/>
               </w:rPr>
             </w:pPr>
-            <w:proofErr w:type="spellStart"/>
             <w:r>
               <w:rPr>
                 <w:rFonts w:ascii="Times New Roman" w:hAnsi="Times New Roman" w:cs="Times New Roman"/>
@@ -3491,7 +3305,6 @@
               </w:rPr>
               <w:t>Direccion</w:t>
             </w:r>
-            <w:proofErr w:type="spellEnd"/>
           </w:p>
         </w:tc>
         <w:tc>
@@ -3553,7 +3366,6 @@
                 <w:bCs/>
               </w:rPr>
             </w:pPr>
-            <w:proofErr w:type="spellStart"/>
             <w:r>
               <w:rPr>
                 <w:rFonts w:ascii="Times New Roman" w:hAnsi="Times New Roman" w:cs="Times New Roman"/>
@@ -3562,7 +3374,6 @@
               </w:rPr>
               <w:t>IdP</w:t>
             </w:r>
-            <w:proofErr w:type="spellEnd"/>
           </w:p>
         </w:tc>
       </w:tr>
@@ -3616,14 +3427,12 @@
                 <w:rFonts w:ascii="Times New Roman" w:hAnsi="Times New Roman" w:cs="Times New Roman"/>
               </w:rPr>
             </w:pPr>
-            <w:proofErr w:type="spellStart"/>
             <w:r>
               <w:rPr>
                 <w:rFonts w:ascii="Times New Roman" w:hAnsi="Times New Roman" w:cs="Times New Roman"/>
               </w:rPr>
               <w:t>Soruco</w:t>
             </w:r>
-            <w:proofErr w:type="spellEnd"/>
           </w:p>
         </w:tc>
         <w:tc>
@@ -3641,16 +3450,8 @@
               <w:rPr>
                 <w:rFonts w:ascii="Times New Roman" w:hAnsi="Times New Roman" w:cs="Times New Roman"/>
               </w:rPr>
-              <w:t xml:space="preserve">Calle </w:t>
-            </w:r>
-            <w:proofErr w:type="spellStart"/>
-            <w:r>
-              <w:rPr>
-                <w:rFonts w:ascii="Times New Roman" w:hAnsi="Times New Roman" w:cs="Times New Roman"/>
-              </w:rPr>
-              <w:t>Bolivar</w:t>
-            </w:r>
-            <w:proofErr w:type="spellEnd"/>
+              <w:t>Calle Bolivar</w:t>
+            </w:r>
           </w:p>
         </w:tc>
         <w:tc>
@@ -3896,14 +3697,12 @@
                 <w:rFonts w:ascii="Times New Roman" w:hAnsi="Times New Roman" w:cs="Times New Roman"/>
               </w:rPr>
             </w:pPr>
-            <w:proofErr w:type="spellStart"/>
             <w:r>
               <w:rPr>
                 <w:rFonts w:ascii="Times New Roman" w:hAnsi="Times New Roman" w:cs="Times New Roman"/>
               </w:rPr>
               <w:t>Adan</w:t>
             </w:r>
-            <w:proofErr w:type="spellEnd"/>
           </w:p>
         </w:tc>
         <w:tc>
@@ -4191,16 +3990,8 @@
               <w:rPr>
                 <w:rFonts w:ascii="Times New Roman" w:hAnsi="Times New Roman" w:cs="Times New Roman"/>
               </w:rPr>
-              <w:t xml:space="preserve">Calle </w:t>
-            </w:r>
-            <w:proofErr w:type="spellStart"/>
-            <w:r>
-              <w:rPr>
-                <w:rFonts w:ascii="Times New Roman" w:hAnsi="Times New Roman" w:cs="Times New Roman"/>
-              </w:rPr>
-              <w:t>Willans</w:t>
-            </w:r>
-            <w:proofErr w:type="spellEnd"/>
+              <w:t>Calle Willans</w:t>
+            </w:r>
           </w:p>
         </w:tc>
         <w:tc>
@@ -4359,20 +4150,8 @@
           <w:szCs w:val="24"/>
         </w:rPr>
         <w:tab/>
-        <w:t xml:space="preserve">    </w:t>
-      </w:r>
-      <w:proofErr w:type="spellStart"/>
-      <w:r>
-        <w:rPr>
-          <w:rFonts w:ascii="Times New Roman" w:hAnsi="Times New Roman" w:cs="Times New Roman"/>
-          <w:b/>
-          <w:bCs/>
-          <w:sz w:val="24"/>
-          <w:szCs w:val="24"/>
-        </w:rPr>
-        <w:t>FK</w:t>
-      </w:r>
-      <w:proofErr w:type="spellEnd"/>
+        <w:t xml:space="preserve">    FK</w:t>
+      </w:r>
     </w:p>
     <w:tbl>
       <w:tblPr>
@@ -4403,7 +4182,6 @@
                 <w:szCs w:val="24"/>
               </w:rPr>
             </w:pPr>
-            <w:proofErr w:type="spellStart"/>
             <w:r>
               <w:rPr>
                 <w:rFonts w:ascii="Times New Roman" w:hAnsi="Times New Roman" w:cs="Times New Roman"/>
@@ -4414,7 +4192,6 @@
               </w:rPr>
               <w:t>Codigo</w:t>
             </w:r>
-            <w:proofErr w:type="spellEnd"/>
           </w:p>
           <w:p>
             <w:pPr>
@@ -4454,7 +4231,6 @@
                 <w:szCs w:val="24"/>
               </w:rPr>
             </w:pPr>
-            <w:proofErr w:type="spellStart"/>
             <w:r>
               <w:rPr>
                 <w:rFonts w:ascii="Times New Roman" w:hAnsi="Times New Roman" w:cs="Times New Roman"/>
@@ -4465,7 +4241,6 @@
               </w:rPr>
               <w:t>FechaCompra</w:t>
             </w:r>
-            <w:proofErr w:type="spellEnd"/>
           </w:p>
         </w:tc>
         <w:tc>
@@ -4483,7 +4258,6 @@
                 <w:szCs w:val="24"/>
               </w:rPr>
             </w:pPr>
-            <w:proofErr w:type="spellStart"/>
             <w:r>
               <w:rPr>
                 <w:rFonts w:ascii="Times New Roman" w:hAnsi="Times New Roman" w:cs="Times New Roman"/>
@@ -4494,7 +4268,6 @@
               </w:rPr>
               <w:t>TotalCompra</w:t>
             </w:r>
-            <w:proofErr w:type="spellEnd"/>
           </w:p>
         </w:tc>
         <w:tc>
@@ -4512,7 +4285,6 @@
                 <w:szCs w:val="24"/>
               </w:rPr>
             </w:pPr>
-            <w:proofErr w:type="spellStart"/>
             <w:r>
               <w:rPr>
                 <w:rFonts w:ascii="Times New Roman" w:hAnsi="Times New Roman" w:cs="Times New Roman"/>
@@ -4523,7 +4295,6 @@
               </w:rPr>
               <w:t>Codigo</w:t>
             </w:r>
-            <w:proofErr w:type="spellEnd"/>
           </w:p>
           <w:p>
             <w:pPr>
@@ -4563,7 +4334,6 @@
                 <w:szCs w:val="24"/>
               </w:rPr>
             </w:pPr>
-            <w:proofErr w:type="spellStart"/>
             <w:r>
               <w:rPr>
                 <w:rFonts w:ascii="Times New Roman" w:hAnsi="Times New Roman" w:cs="Times New Roman"/>
@@ -4572,7 +4342,6 @@
               </w:rPr>
               <w:t>CiP</w:t>
             </w:r>
-            <w:proofErr w:type="spellEnd"/>
           </w:p>
         </w:tc>
       </w:tr>
@@ -5486,7 +5255,6 @@
                 <w:szCs w:val="24"/>
               </w:rPr>
             </w:pPr>
-            <w:proofErr w:type="spellStart"/>
             <w:r>
               <w:rPr>
                 <w:b/>
@@ -5496,7 +5264,6 @@
               </w:rPr>
               <w:t>Codigo</w:t>
             </w:r>
-            <w:proofErr w:type="spellEnd"/>
           </w:p>
           <w:p>
             <w:pPr>
@@ -5683,7 +5450,6 @@
                 <w:szCs w:val="24"/>
               </w:rPr>
             </w:pPr>
-            <w:proofErr w:type="spellStart"/>
             <w:r>
               <w:rPr>
                 <w:b/>
@@ -5693,7 +5459,6 @@
               </w:rPr>
               <w:t>CiP</w:t>
             </w:r>
-            <w:proofErr w:type="spellEnd"/>
           </w:p>
         </w:tc>
       </w:tr>
@@ -6092,19 +5857,8 @@
           <w:szCs w:val="24"/>
         </w:rPr>
         <w:tab/>
-      </w:r>
-      <w:proofErr w:type="spellStart"/>
-      <w:r>
-        <w:rPr>
-          <w:rFonts w:ascii="Times New Roman" w:hAnsi="Times New Roman" w:cs="Times New Roman"/>
-          <w:b/>
-          <w:bCs/>
-          <w:sz w:val="24"/>
-          <w:szCs w:val="24"/>
-        </w:rPr>
         <w:t>FK</w:t>
       </w:r>
-      <w:proofErr w:type="spellEnd"/>
     </w:p>
     <w:tbl>
       <w:tblPr>
@@ -6135,7 +5889,6 @@
                 <w:szCs w:val="24"/>
               </w:rPr>
             </w:pPr>
-            <w:proofErr w:type="spellStart"/>
             <w:r>
               <w:rPr>
                 <w:rFonts w:ascii="Times New Roman" w:hAnsi="Times New Roman" w:cs="Times New Roman"/>
@@ -6146,7 +5899,6 @@
               </w:rPr>
               <w:t>Codigo</w:t>
             </w:r>
-            <w:proofErr w:type="spellEnd"/>
           </w:p>
           <w:p>
             <w:pPr>
@@ -6186,7 +5938,6 @@
                 <w:szCs w:val="24"/>
               </w:rPr>
             </w:pPr>
-            <w:proofErr w:type="spellStart"/>
             <w:r>
               <w:rPr>
                 <w:rFonts w:ascii="Times New Roman" w:hAnsi="Times New Roman" w:cs="Times New Roman"/>
@@ -6197,7 +5948,6 @@
               </w:rPr>
               <w:t>Codigo</w:t>
             </w:r>
-            <w:proofErr w:type="spellEnd"/>
           </w:p>
           <w:p>
             <w:pPr>
@@ -6484,25 +6234,7 @@
                 <w:sz w:val="24"/>
                 <w:szCs w:val="24"/>
               </w:rPr>
-              <w:t xml:space="preserve">Por las compras de poleras </w:t>
-            </w:r>
-            <w:proofErr w:type="spellStart"/>
-            <w:r>
-              <w:rPr>
-                <w:rFonts w:ascii="Times New Roman" w:hAnsi="Times New Roman" w:cs="Times New Roman"/>
-                <w:sz w:val="24"/>
-                <w:szCs w:val="24"/>
-              </w:rPr>
-              <w:t>tambras</w:t>
-            </w:r>
-            <w:proofErr w:type="spellEnd"/>
-            <w:r>
-              <w:rPr>
-                <w:rFonts w:ascii="Times New Roman" w:hAnsi="Times New Roman" w:cs="Times New Roman"/>
-                <w:sz w:val="24"/>
-                <w:szCs w:val="24"/>
-              </w:rPr>
-              <w:t xml:space="preserve"> tallas S</w:t>
+              <w:t>Por las compras de poleras tambras tallas S</w:t>
             </w:r>
           </w:p>
         </w:tc>
@@ -6621,25 +6353,7 @@
                 <w:sz w:val="24"/>
                 <w:szCs w:val="24"/>
               </w:rPr>
-              <w:t xml:space="preserve">Por las compras de poleras </w:t>
-            </w:r>
-            <w:proofErr w:type="spellStart"/>
-            <w:r>
-              <w:rPr>
-                <w:rFonts w:ascii="Times New Roman" w:hAnsi="Times New Roman" w:cs="Times New Roman"/>
-                <w:sz w:val="24"/>
-                <w:szCs w:val="24"/>
-              </w:rPr>
-              <w:t>tambras</w:t>
-            </w:r>
-            <w:proofErr w:type="spellEnd"/>
-            <w:r>
-              <w:rPr>
-                <w:rFonts w:ascii="Times New Roman" w:hAnsi="Times New Roman" w:cs="Times New Roman"/>
-                <w:sz w:val="24"/>
-                <w:szCs w:val="24"/>
-              </w:rPr>
-              <w:t xml:space="preserve"> tallas M</w:t>
+              <w:t>Por las compras de poleras tambras tallas M</w:t>
             </w:r>
           </w:p>
         </w:tc>
@@ -7167,19 +6881,8 @@
           <w:lang w:val="en-US"/>
         </w:rPr>
         <w:tab/>
-      </w:r>
-      <w:proofErr w:type="spellStart"/>
-      <w:r>
-        <w:rPr>
-          <w:b/>
-          <w:bCs/>
-          <w:sz w:val="24"/>
-          <w:szCs w:val="24"/>
-          <w:lang w:val="en-US"/>
-        </w:rPr>
         <w:t>PK</w:t>
       </w:r>
-      <w:proofErr w:type="spellEnd"/>
     </w:p>
     <w:p>
       <w:pPr>
@@ -7390,20 +7093,8 @@
           <w:lang w:val="en-US"/>
         </w:rPr>
         <w:tab/>
-      </w:r>
-      <w:proofErr w:type="spellStart"/>
-      <w:r>
-        <w:rPr>
-          <w:rFonts w:ascii="Times New Roman" w:hAnsi="Times New Roman" w:cs="Times New Roman"/>
-          <w:b/>
-          <w:bCs/>
-          <w:sz w:val="24"/>
-          <w:szCs w:val="24"/>
-          <w:lang w:val="en-US"/>
-        </w:rPr>
         <w:t>FK</w:t>
       </w:r>
-      <w:proofErr w:type="spellEnd"/>
     </w:p>
     <w:tbl>
       <w:tblPr>
@@ -7435,7 +7126,6 @@
                 <w:szCs w:val="24"/>
               </w:rPr>
             </w:pPr>
-            <w:proofErr w:type="spellStart"/>
             <w:r>
               <w:rPr>
                 <w:rFonts w:ascii="Times New Roman" w:hAnsi="Times New Roman" w:cs="Times New Roman"/>
@@ -7446,7 +7136,6 @@
               </w:rPr>
               <w:t>Codigo</w:t>
             </w:r>
-            <w:proofErr w:type="spellEnd"/>
           </w:p>
           <w:p>
             <w:pPr>
@@ -7513,7 +7202,6 @@
                 <w:szCs w:val="24"/>
               </w:rPr>
             </w:pPr>
-            <w:proofErr w:type="spellStart"/>
             <w:r>
               <w:rPr>
                 <w:rFonts w:ascii="Times New Roman" w:hAnsi="Times New Roman" w:cs="Times New Roman"/>
@@ -7524,7 +7212,6 @@
               </w:rPr>
               <w:t>CantidadStock</w:t>
             </w:r>
-            <w:proofErr w:type="spellEnd"/>
           </w:p>
         </w:tc>
         <w:tc>
@@ -7542,7 +7229,6 @@
                 <w:szCs w:val="24"/>
               </w:rPr>
             </w:pPr>
-            <w:proofErr w:type="spellStart"/>
             <w:r>
               <w:rPr>
                 <w:rFonts w:ascii="Times New Roman" w:hAnsi="Times New Roman" w:cs="Times New Roman"/>
@@ -7553,7 +7239,6 @@
               </w:rPr>
               <w:t>PrecioP</w:t>
             </w:r>
-            <w:proofErr w:type="spellEnd"/>
           </w:p>
         </w:tc>
         <w:tc>
@@ -7571,7 +7256,6 @@
                 <w:szCs w:val="24"/>
               </w:rPr>
             </w:pPr>
-            <w:proofErr w:type="spellStart"/>
             <w:r>
               <w:rPr>
                 <w:rFonts w:ascii="Times New Roman" w:hAnsi="Times New Roman" w:cs="Times New Roman"/>
@@ -7582,7 +7266,6 @@
               </w:rPr>
               <w:t>CodigoTipo</w:t>
             </w:r>
-            <w:proofErr w:type="spellEnd"/>
           </w:p>
           <w:p>
             <w:pPr>
@@ -7622,7 +7305,6 @@
                 <w:szCs w:val="24"/>
               </w:rPr>
             </w:pPr>
-            <w:proofErr w:type="spellStart"/>
             <w:r>
               <w:rPr>
                 <w:rFonts w:ascii="Times New Roman" w:hAnsi="Times New Roman" w:cs="Times New Roman"/>
@@ -7633,7 +7315,6 @@
               </w:rPr>
               <w:t>CiP</w:t>
             </w:r>
-            <w:proofErr w:type="spellEnd"/>
           </w:p>
         </w:tc>
       </w:tr>
@@ -8299,23 +7980,13 @@
                 <w:szCs w:val="24"/>
               </w:rPr>
             </w:pPr>
-            <w:proofErr w:type="spellStart"/>
-            <w:r>
-              <w:rPr>
-                <w:rFonts w:ascii="Times New Roman" w:hAnsi="Times New Roman" w:cs="Times New Roman"/>
-                <w:sz w:val="24"/>
-                <w:szCs w:val="24"/>
-              </w:rPr>
-              <w:t>Pantalon</w:t>
-            </w:r>
-            <w:proofErr w:type="spellEnd"/>
-            <w:r>
-              <w:rPr>
-                <w:rFonts w:ascii="Times New Roman" w:hAnsi="Times New Roman" w:cs="Times New Roman"/>
-                <w:sz w:val="24"/>
-                <w:szCs w:val="24"/>
-              </w:rPr>
-              <w:t xml:space="preserve"> Talla 38</w:t>
+            <w:r>
+              <w:rPr>
+                <w:rFonts w:ascii="Times New Roman" w:hAnsi="Times New Roman" w:cs="Times New Roman"/>
+                <w:sz w:val="24"/>
+                <w:szCs w:val="24"/>
+              </w:rPr>
+              <w:t>Pantalon Talla 38</w:t>
             </w:r>
           </w:p>
         </w:tc>
@@ -8455,23 +8126,13 @@
                 <w:szCs w:val="24"/>
               </w:rPr>
             </w:pPr>
-            <w:proofErr w:type="spellStart"/>
-            <w:r>
-              <w:rPr>
-                <w:rFonts w:ascii="Times New Roman" w:hAnsi="Times New Roman" w:cs="Times New Roman"/>
-                <w:sz w:val="24"/>
-                <w:szCs w:val="24"/>
-              </w:rPr>
-              <w:t>Pantalon</w:t>
-            </w:r>
-            <w:proofErr w:type="spellEnd"/>
-            <w:r>
-              <w:rPr>
-                <w:rFonts w:ascii="Times New Roman" w:hAnsi="Times New Roman" w:cs="Times New Roman"/>
-                <w:sz w:val="24"/>
-                <w:szCs w:val="24"/>
-              </w:rPr>
-              <w:t xml:space="preserve"> Talla 40</w:t>
+            <w:r>
+              <w:rPr>
+                <w:rFonts w:ascii="Times New Roman" w:hAnsi="Times New Roman" w:cs="Times New Roman"/>
+                <w:sz w:val="24"/>
+                <w:szCs w:val="24"/>
+              </w:rPr>
+              <w:t>Pantalon Talla 40</w:t>
             </w:r>
           </w:p>
         </w:tc>
@@ -8611,23 +8272,13 @@
                 <w:szCs w:val="24"/>
               </w:rPr>
             </w:pPr>
-            <w:proofErr w:type="spellStart"/>
-            <w:r>
-              <w:rPr>
-                <w:rFonts w:ascii="Times New Roman" w:hAnsi="Times New Roman" w:cs="Times New Roman"/>
-                <w:sz w:val="24"/>
-                <w:szCs w:val="24"/>
-              </w:rPr>
-              <w:t>Pantalon</w:t>
-            </w:r>
-            <w:proofErr w:type="spellEnd"/>
-            <w:r>
-              <w:rPr>
-                <w:rFonts w:ascii="Times New Roman" w:hAnsi="Times New Roman" w:cs="Times New Roman"/>
-                <w:sz w:val="24"/>
-                <w:szCs w:val="24"/>
-              </w:rPr>
-              <w:t xml:space="preserve"> Talla 42</w:t>
+            <w:r>
+              <w:rPr>
+                <w:rFonts w:ascii="Times New Roman" w:hAnsi="Times New Roman" w:cs="Times New Roman"/>
+                <w:sz w:val="24"/>
+                <w:szCs w:val="24"/>
+              </w:rPr>
+              <w:t>Pantalon Talla 42</w:t>
             </w:r>
           </w:p>
         </w:tc>
@@ -8804,7 +8455,6 @@
                 <w:szCs w:val="24"/>
               </w:rPr>
             </w:pPr>
-            <w:proofErr w:type="spellStart"/>
             <w:r>
               <w:rPr>
                 <w:rFonts w:ascii="Times New Roman" w:hAnsi="Times New Roman" w:cs="Times New Roman"/>
@@ -8815,7 +8465,6 @@
               </w:rPr>
               <w:t>CodigoTipoProducto</w:t>
             </w:r>
-            <w:proofErr w:type="spellEnd"/>
           </w:p>
         </w:tc>
         <w:tc>
@@ -8907,18 +8556,8 @@
                 <w:sz w:val="24"/>
                 <w:szCs w:val="24"/>
               </w:rPr>
-              <w:t xml:space="preserve"> </w:t>
-            </w:r>
-            <w:proofErr w:type="spellStart"/>
-            <w:r>
-              <w:rPr>
-                <w:rFonts w:ascii="Times New Roman" w:hAnsi="Times New Roman" w:cs="Times New Roman"/>
-                <w:sz w:val="24"/>
-                <w:szCs w:val="24"/>
-              </w:rPr>
-              <w:t>Tambras</w:t>
-            </w:r>
-            <w:proofErr w:type="spellEnd"/>
+              <w:t xml:space="preserve"> Tambras</w:t>
+            </w:r>
           </w:p>
         </w:tc>
       </w:tr>
@@ -9015,23 +8654,13 @@
                 <w:szCs w:val="24"/>
               </w:rPr>
             </w:pPr>
-            <w:proofErr w:type="spellStart"/>
-            <w:r>
-              <w:rPr>
-                <w:rFonts w:ascii="Times New Roman" w:hAnsi="Times New Roman" w:cs="Times New Roman"/>
-                <w:sz w:val="24"/>
-                <w:szCs w:val="24"/>
-              </w:rPr>
-              <w:t>Pantalon</w:t>
-            </w:r>
-            <w:proofErr w:type="spellEnd"/>
-            <w:r>
-              <w:rPr>
-                <w:rFonts w:ascii="Times New Roman" w:hAnsi="Times New Roman" w:cs="Times New Roman"/>
-                <w:sz w:val="24"/>
-                <w:szCs w:val="24"/>
-              </w:rPr>
-              <w:t xml:space="preserve"> Hollister</w:t>
+            <w:r>
+              <w:rPr>
+                <w:rFonts w:ascii="Times New Roman" w:hAnsi="Times New Roman" w:cs="Times New Roman"/>
+                <w:sz w:val="24"/>
+                <w:szCs w:val="24"/>
+              </w:rPr>
+              <w:t>Pantalon Hollister</w:t>
             </w:r>
           </w:p>
         </w:tc>
@@ -9073,7 +8702,6 @@
                 <w:szCs w:val="24"/>
               </w:rPr>
             </w:pPr>
-            <w:proofErr w:type="spellStart"/>
             <w:r>
               <w:rPr>
                 <w:rFonts w:ascii="Times New Roman" w:hAnsi="Times New Roman" w:cs="Times New Roman"/>
@@ -9088,16 +8716,7 @@
                 <w:sz w:val="24"/>
                 <w:szCs w:val="24"/>
               </w:rPr>
-              <w:t>antalon</w:t>
-            </w:r>
-            <w:proofErr w:type="spellEnd"/>
-            <w:r>
-              <w:rPr>
-                <w:rFonts w:ascii="Times New Roman" w:hAnsi="Times New Roman" w:cs="Times New Roman"/>
-                <w:sz w:val="24"/>
-                <w:szCs w:val="24"/>
-              </w:rPr>
-              <w:t xml:space="preserve"> Euro</w:t>
+              <w:t>antalon Euro</w:t>
             </w:r>
           </w:p>
         </w:tc>
@@ -9139,7 +8758,6 @@
                 <w:szCs w:val="24"/>
               </w:rPr>
             </w:pPr>
-            <w:proofErr w:type="spellStart"/>
             <w:r>
               <w:rPr>
                 <w:rFonts w:ascii="Times New Roman" w:hAnsi="Times New Roman" w:cs="Times New Roman"/>
@@ -9154,27 +8772,8 @@
                 <w:sz w:val="24"/>
                 <w:szCs w:val="24"/>
               </w:rPr>
-              <w:t>antalon</w:t>
-            </w:r>
-            <w:proofErr w:type="spellEnd"/>
-            <w:r>
-              <w:rPr>
-                <w:rFonts w:ascii="Times New Roman" w:hAnsi="Times New Roman" w:cs="Times New Roman"/>
-                <w:sz w:val="24"/>
-                <w:szCs w:val="24"/>
-              </w:rPr>
-              <w:t xml:space="preserve"> </w:t>
-            </w:r>
-            <w:proofErr w:type="spellStart"/>
-            <w:r>
-              <w:rPr>
-                <w:rFonts w:ascii="Times New Roman" w:hAnsi="Times New Roman" w:cs="Times New Roman"/>
-                <w:sz w:val="24"/>
-                <w:szCs w:val="24"/>
-              </w:rPr>
-              <w:t>Marchall</w:t>
-            </w:r>
-            <w:proofErr w:type="spellEnd"/>
+              <w:t>antalon Marchall</w:t>
+            </w:r>
           </w:p>
         </w:tc>
       </w:tr>
@@ -9488,7 +9087,6 @@
                 <w:szCs w:val="24"/>
               </w:rPr>
             </w:pPr>
-            <w:proofErr w:type="spellStart"/>
             <w:r>
               <w:rPr>
                 <w:rFonts w:ascii="Times New Roman" w:hAnsi="Times New Roman" w:cs="Times New Roman"/>
@@ -9499,7 +9097,6 @@
               </w:rPr>
               <w:t>CodigoVenta</w:t>
             </w:r>
-            <w:proofErr w:type="spellEnd"/>
           </w:p>
         </w:tc>
         <w:tc>
@@ -9517,7 +9114,6 @@
                 <w:szCs w:val="24"/>
               </w:rPr>
             </w:pPr>
-            <w:proofErr w:type="spellStart"/>
             <w:r>
               <w:rPr>
                 <w:rFonts w:ascii="Times New Roman" w:hAnsi="Times New Roman" w:cs="Times New Roman"/>
@@ -9528,7 +9124,6 @@
               </w:rPr>
               <w:t>FechaVenta</w:t>
             </w:r>
-            <w:proofErr w:type="spellEnd"/>
           </w:p>
         </w:tc>
         <w:tc>
@@ -9547,7 +9142,6 @@
                 <w:szCs w:val="24"/>
               </w:rPr>
             </w:pPr>
-            <w:proofErr w:type="spellStart"/>
             <w:r>
               <w:rPr>
                 <w:rFonts w:ascii="Times New Roman" w:hAnsi="Times New Roman" w:cs="Times New Roman"/>
@@ -9581,7 +9175,6 @@
               </w:rPr>
               <w:t>Venta</w:t>
             </w:r>
-            <w:proofErr w:type="spellEnd"/>
           </w:p>
         </w:tc>
         <w:tc>
@@ -9599,7 +9192,6 @@
                 <w:szCs w:val="24"/>
               </w:rPr>
             </w:pPr>
-            <w:proofErr w:type="spellStart"/>
             <w:r>
               <w:rPr>
                 <w:rFonts w:ascii="Times New Roman" w:hAnsi="Times New Roman" w:cs="Times New Roman"/>
@@ -9610,7 +9202,6 @@
               </w:rPr>
               <w:t>CodigoTipoVenta</w:t>
             </w:r>
-            <w:proofErr w:type="spellEnd"/>
           </w:p>
         </w:tc>
       </w:tr>
@@ -10316,7 +9907,6 @@
         </w:rPr>
         <w:t xml:space="preserve">     </w:t>
       </w:r>
-      <w:proofErr w:type="spellStart"/>
       <w:r>
         <w:rPr>
           <w:rFonts w:ascii="Times New Roman" w:hAnsi="Times New Roman" w:cs="Times New Roman"/>
@@ -10327,7 +9917,6 @@
         </w:rPr>
         <w:t>FK</w:t>
       </w:r>
-      <w:proofErr w:type="spellEnd"/>
     </w:p>
     <w:tbl>
       <w:tblPr>
@@ -10358,7 +9947,6 @@
                 <w:szCs w:val="24"/>
               </w:rPr>
             </w:pPr>
-            <w:proofErr w:type="spellStart"/>
             <w:r>
               <w:rPr>
                 <w:rFonts w:ascii="Times New Roman" w:hAnsi="Times New Roman" w:cs="Times New Roman"/>
@@ -10369,7 +9957,6 @@
               </w:rPr>
               <w:t>Codigo</w:t>
             </w:r>
-            <w:proofErr w:type="spellEnd"/>
           </w:p>
           <w:p>
             <w:pPr>
@@ -10409,7 +9996,6 @@
                 <w:szCs w:val="24"/>
               </w:rPr>
             </w:pPr>
-            <w:proofErr w:type="spellStart"/>
             <w:r>
               <w:rPr>
                 <w:rFonts w:ascii="Times New Roman" w:hAnsi="Times New Roman" w:cs="Times New Roman"/>
@@ -10420,7 +10006,6 @@
               </w:rPr>
               <w:t>Codigo</w:t>
             </w:r>
-            <w:proofErr w:type="spellEnd"/>
           </w:p>
           <w:p>
             <w:pPr>
@@ -10702,25 +10287,7 @@
                 <w:sz w:val="24"/>
                 <w:szCs w:val="24"/>
               </w:rPr>
-              <w:t xml:space="preserve">Por las ventas de poleras </w:t>
-            </w:r>
-            <w:proofErr w:type="spellStart"/>
-            <w:r>
-              <w:rPr>
-                <w:rFonts w:ascii="Times New Roman" w:hAnsi="Times New Roman" w:cs="Times New Roman"/>
-                <w:sz w:val="24"/>
-                <w:szCs w:val="24"/>
-              </w:rPr>
-              <w:t>Tambras</w:t>
-            </w:r>
-            <w:proofErr w:type="spellEnd"/>
-            <w:r>
-              <w:rPr>
-                <w:rFonts w:ascii="Times New Roman" w:hAnsi="Times New Roman" w:cs="Times New Roman"/>
-                <w:sz w:val="24"/>
-                <w:szCs w:val="24"/>
-              </w:rPr>
-              <w:t xml:space="preserve"> Talla S</w:t>
+              <w:t>Por las ventas de poleras Tambras Talla S</w:t>
             </w:r>
           </w:p>
         </w:tc>
@@ -10856,25 +10423,7 @@
                 <w:sz w:val="24"/>
                 <w:szCs w:val="24"/>
               </w:rPr>
-              <w:t xml:space="preserve">Por las ventas de poleras </w:t>
-            </w:r>
-            <w:proofErr w:type="spellStart"/>
-            <w:r>
-              <w:rPr>
-                <w:rFonts w:ascii="Times New Roman" w:hAnsi="Times New Roman" w:cs="Times New Roman"/>
-                <w:sz w:val="24"/>
-                <w:szCs w:val="24"/>
-              </w:rPr>
-              <w:t>Tambras</w:t>
-            </w:r>
-            <w:proofErr w:type="spellEnd"/>
-            <w:r>
-              <w:rPr>
-                <w:rFonts w:ascii="Times New Roman" w:hAnsi="Times New Roman" w:cs="Times New Roman"/>
-                <w:sz w:val="24"/>
-                <w:szCs w:val="24"/>
-              </w:rPr>
-              <w:t xml:space="preserve"> Talla M</w:t>
+              <w:t>Por las ventas de poleras Tambras Talla M</w:t>
             </w:r>
           </w:p>
         </w:tc>
@@ -11472,7 +11021,6 @@
         </w:rPr>
         <w:t xml:space="preserve">     </w:t>
       </w:r>
-      <w:proofErr w:type="spellStart"/>
       <w:r>
         <w:rPr>
           <w:b/>
@@ -11482,7 +11030,6 @@
         </w:rPr>
         <w:t>PK</w:t>
       </w:r>
-      <w:proofErr w:type="spellEnd"/>
     </w:p>
     <w:p>
       <w:pPr>
@@ -11568,7 +11115,6 @@
                 <w:szCs w:val="24"/>
               </w:rPr>
             </w:pPr>
-            <w:proofErr w:type="spellStart"/>
             <w:r>
               <w:rPr>
                 <w:rFonts w:ascii="Times New Roman" w:hAnsi="Times New Roman" w:cs="Times New Roman"/>
@@ -11579,7 +11125,6 @@
               </w:rPr>
               <w:t>CodigoTipoVenta</w:t>
             </w:r>
-            <w:proofErr w:type="spellEnd"/>
           </w:p>
         </w:tc>
         <w:tc>
@@ -11597,7 +11142,6 @@
                 <w:szCs w:val="24"/>
               </w:rPr>
             </w:pPr>
-            <w:proofErr w:type="spellStart"/>
             <w:r>
               <w:rPr>
                 <w:rFonts w:ascii="Times New Roman" w:hAnsi="Times New Roman" w:cs="Times New Roman"/>
@@ -11608,7 +11152,6 @@
               </w:rPr>
               <w:t>TipoDePago</w:t>
             </w:r>
-            <w:proofErr w:type="spellEnd"/>
           </w:p>
         </w:tc>
       </w:tr>
@@ -11649,7 +11192,6 @@
                 <w:szCs w:val="24"/>
               </w:rPr>
             </w:pPr>
-            <w:proofErr w:type="spellStart"/>
             <w:r>
               <w:rPr>
                 <w:rFonts w:ascii="Times New Roman" w:hAnsi="Times New Roman" w:cs="Times New Roman"/>
@@ -11658,7 +11200,6 @@
               </w:rPr>
               <w:t>Efecitvo</w:t>
             </w:r>
-            <w:proofErr w:type="spellEnd"/>
           </w:p>
         </w:tc>
       </w:tr>
@@ -11699,7 +11240,6 @@
                 <w:szCs w:val="24"/>
               </w:rPr>
             </w:pPr>
-            <w:proofErr w:type="spellStart"/>
             <w:r>
               <w:rPr>
                 <w:rFonts w:ascii="Times New Roman" w:hAnsi="Times New Roman" w:cs="Times New Roman"/>
@@ -11708,7 +11248,6 @@
               </w:rPr>
               <w:t>Efecitvo</w:t>
             </w:r>
-            <w:proofErr w:type="spellEnd"/>
           </w:p>
         </w:tc>
       </w:tr>
@@ -11749,7 +11288,6 @@
                 <w:szCs w:val="24"/>
               </w:rPr>
             </w:pPr>
-            <w:proofErr w:type="spellStart"/>
             <w:r>
               <w:rPr>
                 <w:rFonts w:ascii="Times New Roman" w:hAnsi="Times New Roman" w:cs="Times New Roman"/>
@@ -11758,7 +11296,6 @@
               </w:rPr>
               <w:t>Efecitvo</w:t>
             </w:r>
-            <w:proofErr w:type="spellEnd"/>
           </w:p>
         </w:tc>
       </w:tr>
@@ -11799,7 +11336,6 @@
                 <w:szCs w:val="24"/>
               </w:rPr>
             </w:pPr>
-            <w:proofErr w:type="spellStart"/>
             <w:r>
               <w:rPr>
                 <w:rFonts w:ascii="Times New Roman" w:hAnsi="Times New Roman" w:cs="Times New Roman"/>
@@ -11808,7 +11344,6 @@
               </w:rPr>
               <w:t>Efecitvo</w:t>
             </w:r>
-            <w:proofErr w:type="spellEnd"/>
           </w:p>
         </w:tc>
       </w:tr>
@@ -11849,7 +11384,6 @@
                 <w:szCs w:val="24"/>
               </w:rPr>
             </w:pPr>
-            <w:proofErr w:type="spellStart"/>
             <w:r>
               <w:rPr>
                 <w:rFonts w:ascii="Times New Roman" w:hAnsi="Times New Roman" w:cs="Times New Roman"/>
@@ -11858,7 +11392,6 @@
               </w:rPr>
               <w:t>Efecitvo</w:t>
             </w:r>
-            <w:proofErr w:type="spellEnd"/>
           </w:p>
         </w:tc>
       </w:tr>
@@ -11899,7 +11432,6 @@
                 <w:szCs w:val="24"/>
               </w:rPr>
             </w:pPr>
-            <w:proofErr w:type="spellStart"/>
             <w:r>
               <w:rPr>
                 <w:rFonts w:ascii="Times New Roman" w:hAnsi="Times New Roman" w:cs="Times New Roman"/>
@@ -11908,7 +11440,6 @@
               </w:rPr>
               <w:t>Efecitvo</w:t>
             </w:r>
-            <w:proofErr w:type="spellEnd"/>
           </w:p>
         </w:tc>
       </w:tr>
@@ -12068,18 +11599,8 @@
           <w:szCs w:val="24"/>
         </w:rPr>
         <w:tab/>
-      </w:r>
-      <w:proofErr w:type="spellStart"/>
-      <w:r>
-        <w:rPr>
-          <w:b/>
-          <w:bCs/>
-          <w:sz w:val="24"/>
-          <w:szCs w:val="24"/>
-        </w:rPr>
         <w:t>FK</w:t>
       </w:r>
-      <w:proofErr w:type="spellEnd"/>
     </w:p>
     <w:tbl>
       <w:tblPr>
@@ -12187,7 +11708,6 @@
                 <w:szCs w:val="24"/>
               </w:rPr>
             </w:pPr>
-            <w:proofErr w:type="spellStart"/>
             <w:r>
               <w:rPr>
                 <w:rFonts w:ascii="Times New Roman" w:hAnsi="Times New Roman" w:cs="Times New Roman"/>
@@ -12208,7 +11728,6 @@
               </w:rPr>
               <w:t>Total</w:t>
             </w:r>
-            <w:proofErr w:type="spellEnd"/>
           </w:p>
         </w:tc>
         <w:tc>
@@ -12253,7 +11772,6 @@
                 <w:szCs w:val="24"/>
               </w:rPr>
             </w:pPr>
-            <w:proofErr w:type="spellStart"/>
             <w:r>
               <w:rPr>
                 <w:rFonts w:ascii="Times New Roman" w:hAnsi="Times New Roman" w:cs="Times New Roman"/>
@@ -12264,7 +11782,6 @@
               </w:rPr>
               <w:t>Codigo</w:t>
             </w:r>
-            <w:proofErr w:type="spellEnd"/>
           </w:p>
           <w:p>
             <w:pPr>
@@ -12304,7 +11821,6 @@
                 <w:szCs w:val="24"/>
               </w:rPr>
             </w:pPr>
-            <w:proofErr w:type="spellStart"/>
             <w:r>
               <w:rPr>
                 <w:rFonts w:ascii="Times New Roman" w:hAnsi="Times New Roman" w:cs="Times New Roman"/>
@@ -12315,7 +11831,6 @@
               </w:rPr>
               <w:t>Codigo</w:t>
             </w:r>
-            <w:proofErr w:type="spellEnd"/>
           </w:p>
           <w:p>
             <w:pPr>
@@ -12384,25 +11899,7 @@
                 <w:sz w:val="24"/>
                 <w:szCs w:val="24"/>
               </w:rPr>
-              <w:t xml:space="preserve">Por las ventas de poleras </w:t>
-            </w:r>
-            <w:proofErr w:type="spellStart"/>
-            <w:r>
-              <w:rPr>
-                <w:rFonts w:ascii="Times New Roman" w:hAnsi="Times New Roman" w:cs="Times New Roman"/>
-                <w:sz w:val="24"/>
-                <w:szCs w:val="24"/>
-              </w:rPr>
-              <w:t>Tambras</w:t>
-            </w:r>
-            <w:proofErr w:type="spellEnd"/>
-            <w:r>
-              <w:rPr>
-                <w:rFonts w:ascii="Times New Roman" w:hAnsi="Times New Roman" w:cs="Times New Roman"/>
-                <w:sz w:val="24"/>
-                <w:szCs w:val="24"/>
-              </w:rPr>
-              <w:t xml:space="preserve"> Talla S</w:t>
+              <w:t>Por las ventas de poleras Tambras Talla S</w:t>
             </w:r>
           </w:p>
         </w:tc>
@@ -12562,25 +12059,7 @@
                 <w:sz w:val="24"/>
                 <w:szCs w:val="24"/>
               </w:rPr>
-              <w:t xml:space="preserve">Por las ventas de poleras </w:t>
-            </w:r>
-            <w:proofErr w:type="spellStart"/>
-            <w:r>
-              <w:rPr>
-                <w:rFonts w:ascii="Times New Roman" w:hAnsi="Times New Roman" w:cs="Times New Roman"/>
-                <w:sz w:val="24"/>
-                <w:szCs w:val="24"/>
-              </w:rPr>
-              <w:t>Tambras</w:t>
-            </w:r>
-            <w:proofErr w:type="spellEnd"/>
-            <w:r>
-              <w:rPr>
-                <w:rFonts w:ascii="Times New Roman" w:hAnsi="Times New Roman" w:cs="Times New Roman"/>
-                <w:sz w:val="24"/>
-                <w:szCs w:val="24"/>
-              </w:rPr>
-              <w:t xml:space="preserve"> Talla M</w:t>
+              <w:t>Por las ventas de poleras Tambras Talla M</w:t>
             </w:r>
             <w:r>
               <w:rPr>
@@ -12966,7 +12445,6 @@
                 <w:szCs w:val="24"/>
               </w:rPr>
             </w:pPr>
-            <w:proofErr w:type="spellStart"/>
             <w:r>
               <w:rPr>
                 <w:rFonts w:ascii="Times New Roman" w:hAnsi="Times New Roman" w:cs="Times New Roman"/>
@@ -12987,7 +12465,6 @@
               </w:rPr>
               <w:t>Cliente</w:t>
             </w:r>
-            <w:proofErr w:type="spellEnd"/>
           </w:p>
         </w:tc>
         <w:tc>
@@ -13187,7 +12664,6 @@
                 <w:szCs w:val="24"/>
               </w:rPr>
             </w:pPr>
-            <w:proofErr w:type="spellStart"/>
             <w:r>
               <w:rPr>
                 <w:rFonts w:ascii="Times New Roman" w:hAnsi="Times New Roman" w:cs="Times New Roman"/>
@@ -13196,7 +12672,6 @@
               </w:rPr>
               <w:t>Nuñez</w:t>
             </w:r>
-            <w:proofErr w:type="spellEnd"/>
           </w:p>
         </w:tc>
         <w:tc>
@@ -13448,7 +12923,6 @@
                 <w:szCs w:val="24"/>
               </w:rPr>
             </w:pPr>
-            <w:proofErr w:type="spellStart"/>
             <w:r>
               <w:rPr>
                 <w:rFonts w:ascii="Times New Roman" w:hAnsi="Times New Roman" w:cs="Times New Roman"/>
@@ -13457,7 +12931,6 @@
               </w:rPr>
               <w:t>Meliza</w:t>
             </w:r>
-            <w:proofErr w:type="spellEnd"/>
           </w:p>
         </w:tc>
         <w:tc>
@@ -13758,7 +13231,6 @@
                 <w:szCs w:val="24"/>
               </w:rPr>
             </w:pPr>
-            <w:proofErr w:type="spellStart"/>
             <w:r>
               <w:rPr>
                 <w:rFonts w:ascii="Times New Roman" w:hAnsi="Times New Roman" w:cs="Times New Roman"/>
@@ -13767,7 +13239,6 @@
               </w:rPr>
               <w:t>Yucra</w:t>
             </w:r>
-            <w:proofErr w:type="spellEnd"/>
           </w:p>
         </w:tc>
         <w:tc>
@@ -14072,7 +13543,6 @@
                 <w:szCs w:val="24"/>
               </w:rPr>
             </w:pPr>
-            <w:proofErr w:type="spellStart"/>
             <w:r>
               <w:rPr>
                 <w:rFonts w:ascii="Times New Roman" w:hAnsi="Times New Roman" w:cs="Times New Roman"/>
@@ -14081,7 +13551,6 @@
               </w:rPr>
               <w:t>Integer</w:t>
             </w:r>
-            <w:proofErr w:type="spellEnd"/>
           </w:p>
         </w:tc>
         <w:tc>
@@ -14099,7 +13568,6 @@
                 <w:szCs w:val="24"/>
               </w:rPr>
             </w:pPr>
-            <w:proofErr w:type="spellStart"/>
             <w:r>
               <w:rPr>
                 <w:rFonts w:ascii="Times New Roman" w:hAnsi="Times New Roman" w:cs="Times New Roman"/>
@@ -14110,7 +13578,6 @@
               </w:rPr>
               <w:t>Pk</w:t>
             </w:r>
-            <w:proofErr w:type="spellEnd"/>
           </w:p>
         </w:tc>
         <w:tc>
@@ -14174,23 +13641,13 @@
                 <w:szCs w:val="24"/>
               </w:rPr>
             </w:pPr>
-            <w:proofErr w:type="spellStart"/>
-            <w:r>
-              <w:rPr>
-                <w:rFonts w:ascii="Times New Roman" w:hAnsi="Times New Roman" w:cs="Times New Roman"/>
-                <w:sz w:val="24"/>
-                <w:szCs w:val="24"/>
-              </w:rPr>
-              <w:t>Varchar</w:t>
-            </w:r>
-            <w:proofErr w:type="spellEnd"/>
-            <w:r>
-              <w:rPr>
-                <w:rFonts w:ascii="Times New Roman" w:hAnsi="Times New Roman" w:cs="Times New Roman"/>
-                <w:sz w:val="24"/>
-                <w:szCs w:val="24"/>
-              </w:rPr>
-              <w:t xml:space="preserve"> (50)</w:t>
+            <w:r>
+              <w:rPr>
+                <w:rFonts w:ascii="Times New Roman" w:hAnsi="Times New Roman" w:cs="Times New Roman"/>
+                <w:sz w:val="24"/>
+                <w:szCs w:val="24"/>
+              </w:rPr>
+              <w:t>Varchar (50)</w:t>
             </w:r>
           </w:p>
         </w:tc>
@@ -14272,23 +13729,13 @@
                 <w:szCs w:val="24"/>
               </w:rPr>
             </w:pPr>
-            <w:proofErr w:type="spellStart"/>
-            <w:r>
-              <w:rPr>
-                <w:rFonts w:ascii="Times New Roman" w:hAnsi="Times New Roman" w:cs="Times New Roman"/>
-                <w:sz w:val="24"/>
-                <w:szCs w:val="24"/>
-              </w:rPr>
-              <w:t>Varchar</w:t>
-            </w:r>
-            <w:proofErr w:type="spellEnd"/>
-            <w:r>
-              <w:rPr>
-                <w:rFonts w:ascii="Times New Roman" w:hAnsi="Times New Roman" w:cs="Times New Roman"/>
-                <w:sz w:val="24"/>
-                <w:szCs w:val="24"/>
-              </w:rPr>
-              <w:t xml:space="preserve"> (50)</w:t>
+            <w:r>
+              <w:rPr>
+                <w:rFonts w:ascii="Times New Roman" w:hAnsi="Times New Roman" w:cs="Times New Roman"/>
+                <w:sz w:val="24"/>
+                <w:szCs w:val="24"/>
+              </w:rPr>
+              <w:t>Varchar (50)</w:t>
             </w:r>
           </w:p>
         </w:tc>
@@ -14370,23 +13817,13 @@
                 <w:szCs w:val="24"/>
               </w:rPr>
             </w:pPr>
-            <w:proofErr w:type="spellStart"/>
-            <w:r>
-              <w:rPr>
-                <w:rFonts w:ascii="Times New Roman" w:hAnsi="Times New Roman" w:cs="Times New Roman"/>
-                <w:sz w:val="24"/>
-                <w:szCs w:val="24"/>
-              </w:rPr>
-              <w:t>Varchar</w:t>
-            </w:r>
-            <w:proofErr w:type="spellEnd"/>
-            <w:r>
-              <w:rPr>
-                <w:rFonts w:ascii="Times New Roman" w:hAnsi="Times New Roman" w:cs="Times New Roman"/>
-                <w:sz w:val="24"/>
-                <w:szCs w:val="24"/>
-              </w:rPr>
-              <w:t xml:space="preserve"> (50)</w:t>
+            <w:r>
+              <w:rPr>
+                <w:rFonts w:ascii="Times New Roman" w:hAnsi="Times New Roman" w:cs="Times New Roman"/>
+                <w:sz w:val="24"/>
+                <w:szCs w:val="24"/>
+              </w:rPr>
+              <w:t>Varchar (50)</w:t>
             </w:r>
           </w:p>
         </w:tc>
@@ -14468,7 +13905,6 @@
                 <w:szCs w:val="24"/>
               </w:rPr>
             </w:pPr>
-            <w:proofErr w:type="spellStart"/>
             <w:r>
               <w:rPr>
                 <w:rFonts w:ascii="Times New Roman" w:hAnsi="Times New Roman" w:cs="Times New Roman"/>
@@ -14477,7 +13913,6 @@
               </w:rPr>
               <w:t>Integer</w:t>
             </w:r>
-            <w:proofErr w:type="spellEnd"/>
           </w:p>
         </w:tc>
         <w:tc>
@@ -14558,23 +13993,13 @@
                 <w:szCs w:val="24"/>
               </w:rPr>
             </w:pPr>
-            <w:proofErr w:type="spellStart"/>
-            <w:r>
-              <w:rPr>
-                <w:rFonts w:ascii="Times New Roman" w:hAnsi="Times New Roman" w:cs="Times New Roman"/>
-                <w:sz w:val="24"/>
-                <w:szCs w:val="24"/>
-              </w:rPr>
-              <w:t>Varchar</w:t>
-            </w:r>
-            <w:proofErr w:type="spellEnd"/>
-            <w:r>
-              <w:rPr>
-                <w:rFonts w:ascii="Times New Roman" w:hAnsi="Times New Roman" w:cs="Times New Roman"/>
-                <w:sz w:val="24"/>
-                <w:szCs w:val="24"/>
-              </w:rPr>
-              <w:t xml:space="preserve"> (1)</w:t>
+            <w:r>
+              <w:rPr>
+                <w:rFonts w:ascii="Times New Roman" w:hAnsi="Times New Roman" w:cs="Times New Roman"/>
+                <w:sz w:val="24"/>
+                <w:szCs w:val="24"/>
+              </w:rPr>
+              <w:t>Varchar (1)</w:t>
             </w:r>
           </w:p>
         </w:tc>
@@ -14633,7 +14058,6 @@
                 <w:szCs w:val="24"/>
               </w:rPr>
             </w:pPr>
-            <w:proofErr w:type="spellStart"/>
             <w:r>
               <w:rPr>
                 <w:rFonts w:ascii="Times New Roman" w:hAnsi="Times New Roman" w:cs="Times New Roman"/>
@@ -14642,7 +14066,6 @@
               </w:rPr>
               <w:t>Idp</w:t>
             </w:r>
-            <w:proofErr w:type="spellEnd"/>
           </w:p>
         </w:tc>
         <w:tc>
@@ -14658,7 +14081,6 @@
                 <w:szCs w:val="24"/>
               </w:rPr>
             </w:pPr>
-            <w:proofErr w:type="spellStart"/>
             <w:r>
               <w:rPr>
                 <w:rFonts w:ascii="Times New Roman" w:hAnsi="Times New Roman" w:cs="Times New Roman"/>
@@ -14667,7 +14089,6 @@
               </w:rPr>
               <w:t>Integer</w:t>
             </w:r>
-            <w:proofErr w:type="spellEnd"/>
           </w:p>
         </w:tc>
         <w:tc>
@@ -14893,7 +14314,6 @@
                 <w:szCs w:val="24"/>
               </w:rPr>
             </w:pPr>
-            <w:proofErr w:type="spellStart"/>
             <w:r>
               <w:rPr>
                 <w:rFonts w:ascii="Times New Roman" w:hAnsi="Times New Roman" w:cs="Times New Roman"/>
@@ -14902,7 +14322,6 @@
               </w:rPr>
               <w:t>IdP</w:t>
             </w:r>
-            <w:proofErr w:type="spellEnd"/>
           </w:p>
         </w:tc>
         <w:tc>
@@ -14920,23 +14339,13 @@
                 <w:szCs w:val="24"/>
               </w:rPr>
             </w:pPr>
-            <w:proofErr w:type="spellStart"/>
-            <w:r>
-              <w:rPr>
-                <w:rFonts w:ascii="Times New Roman" w:hAnsi="Times New Roman" w:cs="Times New Roman"/>
-                <w:sz w:val="24"/>
-                <w:szCs w:val="24"/>
-              </w:rPr>
-              <w:t>Varchar</w:t>
-            </w:r>
-            <w:proofErr w:type="spellEnd"/>
-            <w:r>
-              <w:rPr>
-                <w:rFonts w:ascii="Times New Roman" w:hAnsi="Times New Roman" w:cs="Times New Roman"/>
-                <w:sz w:val="24"/>
-                <w:szCs w:val="24"/>
-              </w:rPr>
-              <w:t xml:space="preserve"> (50)</w:t>
+            <w:r>
+              <w:rPr>
+                <w:rFonts w:ascii="Times New Roman" w:hAnsi="Times New Roman" w:cs="Times New Roman"/>
+                <w:sz w:val="24"/>
+                <w:szCs w:val="24"/>
+              </w:rPr>
+              <w:t>Varchar (50)</w:t>
             </w:r>
           </w:p>
         </w:tc>
@@ -15007,7 +14416,6 @@
                 <w:szCs w:val="24"/>
               </w:rPr>
             </w:pPr>
-            <w:proofErr w:type="spellStart"/>
             <w:r>
               <w:rPr>
                 <w:rFonts w:ascii="Times New Roman" w:hAnsi="Times New Roman" w:cs="Times New Roman"/>
@@ -15016,7 +14424,6 @@
               </w:rPr>
               <w:t>DescripcionP</w:t>
             </w:r>
-            <w:proofErr w:type="spellEnd"/>
           </w:p>
         </w:tc>
         <w:tc>
@@ -15034,23 +14441,13 @@
                 <w:szCs w:val="24"/>
               </w:rPr>
             </w:pPr>
-            <w:proofErr w:type="spellStart"/>
-            <w:r>
-              <w:rPr>
-                <w:rFonts w:ascii="Times New Roman" w:hAnsi="Times New Roman" w:cs="Times New Roman"/>
-                <w:sz w:val="24"/>
-                <w:szCs w:val="24"/>
-              </w:rPr>
-              <w:t>Varchar</w:t>
-            </w:r>
-            <w:proofErr w:type="spellEnd"/>
-            <w:r>
-              <w:rPr>
-                <w:rFonts w:ascii="Times New Roman" w:hAnsi="Times New Roman" w:cs="Times New Roman"/>
-                <w:sz w:val="24"/>
-                <w:szCs w:val="24"/>
-              </w:rPr>
-              <w:t xml:space="preserve"> (50)</w:t>
+            <w:r>
+              <w:rPr>
+                <w:rFonts w:ascii="Times New Roman" w:hAnsi="Times New Roman" w:cs="Times New Roman"/>
+                <w:sz w:val="24"/>
+                <w:szCs w:val="24"/>
+              </w:rPr>
+              <w:t>Varchar (50)</w:t>
             </w:r>
           </w:p>
         </w:tc>
@@ -15269,7 +14666,6 @@
                 <w:szCs w:val="24"/>
               </w:rPr>
             </w:pPr>
-            <w:proofErr w:type="spellStart"/>
             <w:r>
               <w:rPr>
                 <w:rFonts w:ascii="Times New Roman" w:hAnsi="Times New Roman" w:cs="Times New Roman"/>
@@ -15278,7 +14674,6 @@
               </w:rPr>
               <w:t>CodigoCompra</w:t>
             </w:r>
-            <w:proofErr w:type="spellEnd"/>
           </w:p>
         </w:tc>
         <w:tc>
@@ -15294,7 +14689,6 @@
                 <w:szCs w:val="24"/>
               </w:rPr>
             </w:pPr>
-            <w:proofErr w:type="spellStart"/>
             <w:r>
               <w:rPr>
                 <w:rFonts w:ascii="Times New Roman" w:hAnsi="Times New Roman" w:cs="Times New Roman"/>
@@ -15303,7 +14697,6 @@
               </w:rPr>
               <w:t>Integer</w:t>
             </w:r>
-            <w:proofErr w:type="spellEnd"/>
           </w:p>
         </w:tc>
         <w:tc>
@@ -15319,7 +14712,6 @@
                 <w:szCs w:val="24"/>
               </w:rPr>
             </w:pPr>
-            <w:proofErr w:type="spellStart"/>
             <w:r>
               <w:rPr>
                 <w:rFonts w:ascii="Times New Roman" w:hAnsi="Times New Roman" w:cs="Times New Roman"/>
@@ -15328,7 +14720,6 @@
               </w:rPr>
               <w:t>Pk</w:t>
             </w:r>
-            <w:proofErr w:type="spellEnd"/>
           </w:p>
         </w:tc>
         <w:tc>
@@ -15371,7 +14762,6 @@
                 <w:szCs w:val="24"/>
               </w:rPr>
             </w:pPr>
-            <w:proofErr w:type="spellStart"/>
             <w:r>
               <w:rPr>
                 <w:rFonts w:ascii="Times New Roman" w:hAnsi="Times New Roman" w:cs="Times New Roman"/>
@@ -15380,7 +14770,6 @@
               </w:rPr>
               <w:t>FechaCompra</w:t>
             </w:r>
-            <w:proofErr w:type="spellEnd"/>
           </w:p>
         </w:tc>
         <w:tc>
@@ -15461,7 +14850,6 @@
                 <w:szCs w:val="24"/>
               </w:rPr>
             </w:pPr>
-            <w:proofErr w:type="spellStart"/>
             <w:r>
               <w:rPr>
                 <w:rFonts w:ascii="Times New Roman" w:hAnsi="Times New Roman" w:cs="Times New Roman"/>
@@ -15470,7 +14858,6 @@
               </w:rPr>
               <w:t>TotalCompra</w:t>
             </w:r>
-            <w:proofErr w:type="spellEnd"/>
           </w:p>
         </w:tc>
         <w:tc>
@@ -15551,7 +14938,6 @@
                 <w:szCs w:val="24"/>
               </w:rPr>
             </w:pPr>
-            <w:proofErr w:type="spellStart"/>
             <w:r>
               <w:rPr>
                 <w:rFonts w:ascii="Times New Roman" w:hAnsi="Times New Roman" w:cs="Times New Roman"/>
@@ -15560,7 +14946,6 @@
               </w:rPr>
               <w:t>CiP</w:t>
             </w:r>
-            <w:proofErr w:type="spellEnd"/>
           </w:p>
         </w:tc>
         <w:tc>
@@ -15576,7 +14961,6 @@
                 <w:szCs w:val="24"/>
               </w:rPr>
             </w:pPr>
-            <w:proofErr w:type="spellStart"/>
             <w:r>
               <w:rPr>
                 <w:rFonts w:ascii="Times New Roman" w:hAnsi="Times New Roman" w:cs="Times New Roman"/>
@@ -15585,7 +14969,6 @@
               </w:rPr>
               <w:t>Integer</w:t>
             </w:r>
-            <w:proofErr w:type="spellEnd"/>
           </w:p>
         </w:tc>
         <w:tc>
@@ -15651,7 +15034,6 @@
                 <w:szCs w:val="24"/>
               </w:rPr>
             </w:pPr>
-            <w:proofErr w:type="spellStart"/>
             <w:r>
               <w:rPr>
                 <w:rFonts w:ascii="Times New Roman" w:hAnsi="Times New Roman" w:cs="Times New Roman"/>
@@ -15660,7 +15042,6 @@
               </w:rPr>
               <w:t>CiProveedor</w:t>
             </w:r>
-            <w:proofErr w:type="spellEnd"/>
           </w:p>
         </w:tc>
         <w:tc>
@@ -15676,7 +15057,6 @@
                 <w:szCs w:val="24"/>
               </w:rPr>
             </w:pPr>
-            <w:proofErr w:type="spellStart"/>
             <w:r>
               <w:rPr>
                 <w:rFonts w:ascii="Times New Roman" w:hAnsi="Times New Roman" w:cs="Times New Roman"/>
@@ -15685,7 +15065,6 @@
               </w:rPr>
               <w:t>Integer</w:t>
             </w:r>
-            <w:proofErr w:type="spellEnd"/>
           </w:p>
         </w:tc>
         <w:tc>
@@ -15937,7 +15316,6 @@
                 <w:szCs w:val="24"/>
               </w:rPr>
             </w:pPr>
-            <w:proofErr w:type="spellStart"/>
             <w:r>
               <w:rPr>
                 <w:rFonts w:ascii="Times New Roman" w:hAnsi="Times New Roman" w:cs="Times New Roman"/>
@@ -15946,7 +15324,6 @@
               </w:rPr>
               <w:t>CiProveedor</w:t>
             </w:r>
-            <w:proofErr w:type="spellEnd"/>
           </w:p>
         </w:tc>
         <w:tc>
@@ -15964,7 +15341,6 @@
                 <w:szCs w:val="24"/>
               </w:rPr>
             </w:pPr>
-            <w:proofErr w:type="spellStart"/>
             <w:r>
               <w:rPr>
                 <w:rFonts w:ascii="Times New Roman" w:hAnsi="Times New Roman" w:cs="Times New Roman"/>
@@ -15973,7 +15349,6 @@
               </w:rPr>
               <w:t>Integer</w:t>
             </w:r>
-            <w:proofErr w:type="spellEnd"/>
           </w:p>
         </w:tc>
         <w:tc>
@@ -16068,23 +15443,13 @@
                 <w:szCs w:val="24"/>
               </w:rPr>
             </w:pPr>
-            <w:proofErr w:type="spellStart"/>
-            <w:r>
-              <w:rPr>
-                <w:rFonts w:ascii="Times New Roman" w:hAnsi="Times New Roman" w:cs="Times New Roman"/>
-                <w:sz w:val="24"/>
-                <w:szCs w:val="24"/>
-              </w:rPr>
-              <w:t>Varchar</w:t>
-            </w:r>
-            <w:proofErr w:type="spellEnd"/>
-            <w:r>
-              <w:rPr>
-                <w:rFonts w:ascii="Times New Roman" w:hAnsi="Times New Roman" w:cs="Times New Roman"/>
-                <w:sz w:val="24"/>
-                <w:szCs w:val="24"/>
-              </w:rPr>
-              <w:t xml:space="preserve"> (50)</w:t>
+            <w:r>
+              <w:rPr>
+                <w:rFonts w:ascii="Times New Roman" w:hAnsi="Times New Roman" w:cs="Times New Roman"/>
+                <w:sz w:val="24"/>
+                <w:szCs w:val="24"/>
+              </w:rPr>
+              <w:t>Varchar (50)</w:t>
             </w:r>
           </w:p>
         </w:tc>
@@ -16170,23 +15535,13 @@
                 <w:szCs w:val="24"/>
               </w:rPr>
             </w:pPr>
-            <w:proofErr w:type="spellStart"/>
-            <w:r>
-              <w:rPr>
-                <w:rFonts w:ascii="Times New Roman" w:hAnsi="Times New Roman" w:cs="Times New Roman"/>
-                <w:sz w:val="24"/>
-                <w:szCs w:val="24"/>
-              </w:rPr>
-              <w:t>Varchar</w:t>
-            </w:r>
-            <w:proofErr w:type="spellEnd"/>
-            <w:r>
-              <w:rPr>
-                <w:rFonts w:ascii="Times New Roman" w:hAnsi="Times New Roman" w:cs="Times New Roman"/>
-                <w:sz w:val="24"/>
-                <w:szCs w:val="24"/>
-              </w:rPr>
-              <w:t xml:space="preserve"> (50)</w:t>
+            <w:r>
+              <w:rPr>
+                <w:rFonts w:ascii="Times New Roman" w:hAnsi="Times New Roman" w:cs="Times New Roman"/>
+                <w:sz w:val="24"/>
+                <w:szCs w:val="24"/>
+              </w:rPr>
+              <w:t>Varchar (50)</w:t>
             </w:r>
           </w:p>
         </w:tc>
@@ -16272,23 +15627,13 @@
                 <w:szCs w:val="24"/>
               </w:rPr>
             </w:pPr>
-            <w:proofErr w:type="spellStart"/>
-            <w:r>
-              <w:rPr>
-                <w:rFonts w:ascii="Times New Roman" w:hAnsi="Times New Roman" w:cs="Times New Roman"/>
-                <w:sz w:val="24"/>
-                <w:szCs w:val="24"/>
-              </w:rPr>
-              <w:t>Varchar</w:t>
-            </w:r>
-            <w:proofErr w:type="spellEnd"/>
-            <w:r>
-              <w:rPr>
-                <w:rFonts w:ascii="Times New Roman" w:hAnsi="Times New Roman" w:cs="Times New Roman"/>
-                <w:sz w:val="24"/>
-                <w:szCs w:val="24"/>
-              </w:rPr>
-              <w:t xml:space="preserve"> (50)</w:t>
+            <w:r>
+              <w:rPr>
+                <w:rFonts w:ascii="Times New Roman" w:hAnsi="Times New Roman" w:cs="Times New Roman"/>
+                <w:sz w:val="24"/>
+                <w:szCs w:val="24"/>
+              </w:rPr>
+              <w:t>Varchar (50)</w:t>
             </w:r>
           </w:p>
         </w:tc>
@@ -16374,7 +15719,6 @@
                 <w:szCs w:val="24"/>
               </w:rPr>
             </w:pPr>
-            <w:proofErr w:type="spellStart"/>
             <w:r>
               <w:rPr>
                 <w:rFonts w:ascii="Times New Roman" w:hAnsi="Times New Roman" w:cs="Times New Roman"/>
@@ -16383,7 +15727,6 @@
               </w:rPr>
               <w:t>Integer</w:t>
             </w:r>
-            <w:proofErr w:type="spellEnd"/>
           </w:p>
         </w:tc>
         <w:tc>
@@ -16468,23 +15811,13 @@
                 <w:szCs w:val="24"/>
               </w:rPr>
             </w:pPr>
-            <w:proofErr w:type="spellStart"/>
-            <w:r>
-              <w:rPr>
-                <w:rFonts w:ascii="Times New Roman" w:hAnsi="Times New Roman" w:cs="Times New Roman"/>
-                <w:sz w:val="24"/>
-                <w:szCs w:val="24"/>
-              </w:rPr>
-              <w:t>Varchar</w:t>
-            </w:r>
-            <w:proofErr w:type="spellEnd"/>
-            <w:r>
-              <w:rPr>
-                <w:rFonts w:ascii="Times New Roman" w:hAnsi="Times New Roman" w:cs="Times New Roman"/>
-                <w:sz w:val="24"/>
-                <w:szCs w:val="24"/>
-              </w:rPr>
-              <w:t xml:space="preserve"> (</w:t>
+            <w:r>
+              <w:rPr>
+                <w:rFonts w:ascii="Times New Roman" w:hAnsi="Times New Roman" w:cs="Times New Roman"/>
+                <w:sz w:val="24"/>
+                <w:szCs w:val="24"/>
+              </w:rPr>
+              <w:t>Varchar (</w:t>
             </w:r>
             <w:r>
               <w:rPr>
@@ -16561,7 +15894,6 @@
                 <w:szCs w:val="24"/>
               </w:rPr>
             </w:pPr>
-            <w:proofErr w:type="spellStart"/>
             <w:r>
               <w:rPr>
                 <w:rFonts w:ascii="Times New Roman" w:hAnsi="Times New Roman" w:cs="Times New Roman"/>
@@ -16570,7 +15902,6 @@
               </w:rPr>
               <w:t>CiP</w:t>
             </w:r>
-            <w:proofErr w:type="spellEnd"/>
           </w:p>
         </w:tc>
         <w:tc>
@@ -16586,23 +15917,13 @@
                 <w:szCs w:val="24"/>
               </w:rPr>
             </w:pPr>
-            <w:proofErr w:type="spellStart"/>
-            <w:r>
-              <w:rPr>
-                <w:rFonts w:ascii="Times New Roman" w:hAnsi="Times New Roman" w:cs="Times New Roman"/>
-                <w:sz w:val="24"/>
-                <w:szCs w:val="24"/>
-              </w:rPr>
-              <w:t>Varchar</w:t>
-            </w:r>
-            <w:proofErr w:type="spellEnd"/>
-            <w:r>
-              <w:rPr>
-                <w:rFonts w:ascii="Times New Roman" w:hAnsi="Times New Roman" w:cs="Times New Roman"/>
-                <w:sz w:val="24"/>
-                <w:szCs w:val="24"/>
-              </w:rPr>
-              <w:t xml:space="preserve"> (50)</w:t>
+            <w:r>
+              <w:rPr>
+                <w:rFonts w:ascii="Times New Roman" w:hAnsi="Times New Roman" w:cs="Times New Roman"/>
+                <w:sz w:val="24"/>
+                <w:szCs w:val="24"/>
+              </w:rPr>
+              <w:t>Varchar (50)</w:t>
             </w:r>
           </w:p>
         </w:tc>
@@ -16857,7 +16178,6 @@
                 <w:szCs w:val="24"/>
               </w:rPr>
             </w:pPr>
-            <w:proofErr w:type="spellStart"/>
             <w:r>
               <w:rPr>
                 <w:rFonts w:ascii="Times New Roman" w:hAnsi="Times New Roman" w:cs="Times New Roman"/>
@@ -16866,7 +16186,6 @@
               </w:rPr>
               <w:t>Integer</w:t>
             </w:r>
-            <w:proofErr w:type="spellEnd"/>
           </w:p>
         </w:tc>
         <w:tc>
@@ -16961,23 +16280,13 @@
                 <w:szCs w:val="24"/>
               </w:rPr>
             </w:pPr>
-            <w:proofErr w:type="spellStart"/>
-            <w:r>
-              <w:rPr>
-                <w:rFonts w:ascii="Times New Roman" w:hAnsi="Times New Roman" w:cs="Times New Roman"/>
-                <w:sz w:val="24"/>
-                <w:szCs w:val="24"/>
-              </w:rPr>
-              <w:t>Varchar</w:t>
-            </w:r>
-            <w:proofErr w:type="spellEnd"/>
-            <w:r>
-              <w:rPr>
-                <w:rFonts w:ascii="Times New Roman" w:hAnsi="Times New Roman" w:cs="Times New Roman"/>
-                <w:sz w:val="24"/>
-                <w:szCs w:val="24"/>
-              </w:rPr>
-              <w:t xml:space="preserve"> (50)</w:t>
+            <w:r>
+              <w:rPr>
+                <w:rFonts w:ascii="Times New Roman" w:hAnsi="Times New Roman" w:cs="Times New Roman"/>
+                <w:sz w:val="24"/>
+                <w:szCs w:val="24"/>
+              </w:rPr>
+              <w:t>Varchar (50)</w:t>
             </w:r>
           </w:p>
         </w:tc>
@@ -17038,7 +16347,6 @@
                 <w:szCs w:val="24"/>
               </w:rPr>
             </w:pPr>
-            <w:proofErr w:type="spellStart"/>
             <w:r>
               <w:rPr>
                 <w:rFonts w:ascii="Times New Roman" w:hAnsi="Times New Roman" w:cs="Times New Roman"/>
@@ -17047,7 +16355,6 @@
               </w:rPr>
               <w:t>CantidadStock</w:t>
             </w:r>
-            <w:proofErr w:type="spellEnd"/>
           </w:p>
         </w:tc>
         <w:tc>
@@ -17065,7 +16372,6 @@
                 <w:szCs w:val="24"/>
               </w:rPr>
             </w:pPr>
-            <w:proofErr w:type="spellStart"/>
             <w:r>
               <w:rPr>
                 <w:rFonts w:ascii="Times New Roman" w:hAnsi="Times New Roman" w:cs="Times New Roman"/>
@@ -17074,7 +16380,6 @@
               </w:rPr>
               <w:t>Integer</w:t>
             </w:r>
-            <w:proofErr w:type="spellEnd"/>
           </w:p>
         </w:tc>
         <w:tc>
@@ -17134,7 +16439,6 @@
                 <w:szCs w:val="24"/>
               </w:rPr>
             </w:pPr>
-            <w:proofErr w:type="spellStart"/>
             <w:r>
               <w:rPr>
                 <w:rFonts w:ascii="Times New Roman" w:hAnsi="Times New Roman" w:cs="Times New Roman"/>
@@ -17143,7 +16447,6 @@
               </w:rPr>
               <w:t>PrecioTotal</w:t>
             </w:r>
-            <w:proofErr w:type="spellEnd"/>
           </w:p>
         </w:tc>
         <w:tc>
@@ -17228,7 +16531,6 @@
                 <w:szCs w:val="24"/>
               </w:rPr>
             </w:pPr>
-            <w:proofErr w:type="spellStart"/>
             <w:r>
               <w:rPr>
                 <w:rFonts w:ascii="Times New Roman" w:hAnsi="Times New Roman" w:cs="Times New Roman"/>
@@ -17237,7 +16539,6 @@
               </w:rPr>
               <w:t>CodigoTipoProducto</w:t>
             </w:r>
-            <w:proofErr w:type="spellEnd"/>
           </w:p>
         </w:tc>
         <w:tc>
@@ -17255,7 +16556,6 @@
                 <w:szCs w:val="24"/>
               </w:rPr>
             </w:pPr>
-            <w:proofErr w:type="spellStart"/>
             <w:r>
               <w:rPr>
                 <w:rFonts w:ascii="Times New Roman" w:hAnsi="Times New Roman" w:cs="Times New Roman"/>
@@ -17264,7 +16564,6 @@
               </w:rPr>
               <w:t>Integer</w:t>
             </w:r>
-            <w:proofErr w:type="spellEnd"/>
           </w:p>
         </w:tc>
         <w:tc>
@@ -17334,7 +16633,6 @@
                 <w:szCs w:val="24"/>
               </w:rPr>
             </w:pPr>
-            <w:proofErr w:type="spellStart"/>
             <w:r>
               <w:rPr>
                 <w:rFonts w:ascii="Times New Roman" w:hAnsi="Times New Roman" w:cs="Times New Roman"/>
@@ -17343,7 +16641,6 @@
               </w:rPr>
               <w:t>CiP</w:t>
             </w:r>
-            <w:proofErr w:type="spellEnd"/>
           </w:p>
         </w:tc>
         <w:tc>
@@ -17361,7 +16658,6 @@
                 <w:szCs w:val="24"/>
               </w:rPr>
             </w:pPr>
-            <w:proofErr w:type="spellStart"/>
             <w:r>
               <w:rPr>
                 <w:rFonts w:ascii="Times New Roman" w:hAnsi="Times New Roman" w:cs="Times New Roman"/>
@@ -17370,7 +16666,6 @@
               </w:rPr>
               <w:t>Integer</w:t>
             </w:r>
-            <w:proofErr w:type="spellEnd"/>
           </w:p>
         </w:tc>
         <w:tc>
@@ -17599,7 +16894,6 @@
                 <w:szCs w:val="24"/>
               </w:rPr>
             </w:pPr>
-            <w:proofErr w:type="spellStart"/>
             <w:r>
               <w:rPr>
                 <w:rFonts w:ascii="Times New Roman" w:hAnsi="Times New Roman" w:cs="Times New Roman"/>
@@ -17608,7 +16902,6 @@
               </w:rPr>
               <w:t>CodigoTipoProducto</w:t>
             </w:r>
-            <w:proofErr w:type="spellEnd"/>
           </w:p>
         </w:tc>
         <w:tc>
@@ -17626,7 +16919,6 @@
                 <w:szCs w:val="24"/>
               </w:rPr>
             </w:pPr>
-            <w:proofErr w:type="spellStart"/>
             <w:r>
               <w:rPr>
                 <w:rFonts w:ascii="Times New Roman" w:hAnsi="Times New Roman" w:cs="Times New Roman"/>
@@ -17635,7 +16927,6 @@
               </w:rPr>
               <w:t>Integer</w:t>
             </w:r>
-            <w:proofErr w:type="spellEnd"/>
           </w:p>
         </w:tc>
         <w:tc>
@@ -17653,7 +16944,6 @@
                 <w:szCs w:val="24"/>
               </w:rPr>
             </w:pPr>
-            <w:proofErr w:type="spellStart"/>
             <w:r>
               <w:rPr>
                 <w:rFonts w:ascii="Times New Roman" w:hAnsi="Times New Roman" w:cs="Times New Roman"/>
@@ -17664,7 +16954,6 @@
               </w:rPr>
               <w:t>Pk</w:t>
             </w:r>
-            <w:proofErr w:type="spellEnd"/>
           </w:p>
         </w:tc>
         <w:tc>
@@ -17707,7 +16996,6 @@
                 <w:szCs w:val="24"/>
               </w:rPr>
             </w:pPr>
-            <w:proofErr w:type="spellStart"/>
             <w:r>
               <w:rPr>
                 <w:rFonts w:ascii="Times New Roman" w:hAnsi="Times New Roman" w:cs="Times New Roman"/>
@@ -17716,7 +17004,6 @@
               </w:rPr>
               <w:t>TipoPago</w:t>
             </w:r>
-            <w:proofErr w:type="spellEnd"/>
           </w:p>
         </w:tc>
         <w:tc>
@@ -17734,23 +17021,13 @@
                 <w:szCs w:val="24"/>
               </w:rPr>
             </w:pPr>
-            <w:proofErr w:type="spellStart"/>
-            <w:r>
-              <w:rPr>
-                <w:rFonts w:ascii="Times New Roman" w:hAnsi="Times New Roman" w:cs="Times New Roman"/>
-                <w:sz w:val="24"/>
-                <w:szCs w:val="24"/>
-              </w:rPr>
-              <w:t>Varchar</w:t>
-            </w:r>
-            <w:proofErr w:type="spellEnd"/>
-            <w:r>
-              <w:rPr>
-                <w:rFonts w:ascii="Times New Roman" w:hAnsi="Times New Roman" w:cs="Times New Roman"/>
-                <w:sz w:val="24"/>
-                <w:szCs w:val="24"/>
-              </w:rPr>
-              <w:t xml:space="preserve"> (50)</w:t>
+            <w:r>
+              <w:rPr>
+                <w:rFonts w:ascii="Times New Roman" w:hAnsi="Times New Roman" w:cs="Times New Roman"/>
+                <w:sz w:val="24"/>
+                <w:szCs w:val="24"/>
+              </w:rPr>
+              <w:t>Varchar (50)</w:t>
             </w:r>
           </w:p>
         </w:tc>
@@ -17970,7 +17247,6 @@
                 <w:szCs w:val="24"/>
               </w:rPr>
             </w:pPr>
-            <w:proofErr w:type="spellStart"/>
             <w:r>
               <w:rPr>
                 <w:rFonts w:ascii="Times New Roman" w:hAnsi="Times New Roman" w:cs="Times New Roman"/>
@@ -17979,7 +17255,6 @@
               </w:rPr>
               <w:t>CodigoCompra</w:t>
             </w:r>
-            <w:proofErr w:type="spellEnd"/>
           </w:p>
         </w:tc>
         <w:tc>
@@ -17995,7 +17270,6 @@
                 <w:szCs w:val="24"/>
               </w:rPr>
             </w:pPr>
-            <w:proofErr w:type="spellStart"/>
             <w:r>
               <w:rPr>
                 <w:rFonts w:ascii="Times New Roman" w:hAnsi="Times New Roman" w:cs="Times New Roman"/>
@@ -18004,7 +17278,6 @@
               </w:rPr>
               <w:t>Integer</w:t>
             </w:r>
-            <w:proofErr w:type="spellEnd"/>
           </w:p>
         </w:tc>
         <w:tc>
@@ -18068,7 +17341,6 @@
                 <w:szCs w:val="24"/>
               </w:rPr>
             </w:pPr>
-            <w:proofErr w:type="spellStart"/>
             <w:r>
               <w:rPr>
                 <w:rFonts w:ascii="Times New Roman" w:hAnsi="Times New Roman" w:cs="Times New Roman"/>
@@ -18077,7 +17349,6 @@
               </w:rPr>
               <w:t>CodigoProveedor</w:t>
             </w:r>
-            <w:proofErr w:type="spellEnd"/>
           </w:p>
         </w:tc>
         <w:tc>
@@ -18093,7 +17364,6 @@
                 <w:szCs w:val="24"/>
               </w:rPr>
             </w:pPr>
-            <w:proofErr w:type="spellStart"/>
             <w:r>
               <w:rPr>
                 <w:rFonts w:ascii="Times New Roman" w:hAnsi="Times New Roman" w:cs="Times New Roman"/>
@@ -18102,7 +17372,6 @@
               </w:rPr>
               <w:t>Integer</w:t>
             </w:r>
-            <w:proofErr w:type="spellEnd"/>
           </w:p>
         </w:tc>
         <w:tc>
@@ -18166,7 +17435,6 @@
                 <w:szCs w:val="24"/>
               </w:rPr>
             </w:pPr>
-            <w:proofErr w:type="spellStart"/>
             <w:r>
               <w:rPr>
                 <w:rFonts w:ascii="Times New Roman" w:hAnsi="Times New Roman" w:cs="Times New Roman"/>
@@ -18175,7 +17443,6 @@
               </w:rPr>
               <w:t>PrecioCompra</w:t>
             </w:r>
-            <w:proofErr w:type="spellEnd"/>
           </w:p>
         </w:tc>
         <w:tc>
@@ -18254,7 +17521,6 @@
                 <w:szCs w:val="24"/>
               </w:rPr>
             </w:pPr>
-            <w:proofErr w:type="spellStart"/>
             <w:r>
               <w:rPr>
                 <w:rFonts w:ascii="Times New Roman" w:hAnsi="Times New Roman" w:cs="Times New Roman"/>
@@ -18263,7 +17529,6 @@
               </w:rPr>
               <w:t>CantidadCompra</w:t>
             </w:r>
-            <w:proofErr w:type="spellEnd"/>
           </w:p>
         </w:tc>
         <w:tc>
@@ -18279,7 +17544,6 @@
                 <w:szCs w:val="24"/>
               </w:rPr>
             </w:pPr>
-            <w:proofErr w:type="spellStart"/>
             <w:r>
               <w:rPr>
                 <w:rFonts w:ascii="Times New Roman" w:hAnsi="Times New Roman" w:cs="Times New Roman"/>
@@ -18288,7 +17552,6 @@
               </w:rPr>
               <w:t>Integer</w:t>
             </w:r>
-            <w:proofErr w:type="spellEnd"/>
           </w:p>
         </w:tc>
         <w:tc>
@@ -18344,7 +17607,6 @@
                 <w:szCs w:val="24"/>
               </w:rPr>
             </w:pPr>
-            <w:proofErr w:type="spellStart"/>
             <w:r>
               <w:rPr>
                 <w:rFonts w:ascii="Times New Roman" w:hAnsi="Times New Roman" w:cs="Times New Roman"/>
@@ -18353,7 +17615,6 @@
               </w:rPr>
               <w:t>DescripcionCompra</w:t>
             </w:r>
-            <w:proofErr w:type="spellEnd"/>
           </w:p>
         </w:tc>
         <w:tc>
@@ -18369,23 +17630,13 @@
                 <w:szCs w:val="24"/>
               </w:rPr>
             </w:pPr>
-            <w:proofErr w:type="spellStart"/>
-            <w:r>
-              <w:rPr>
-                <w:rFonts w:ascii="Times New Roman" w:hAnsi="Times New Roman" w:cs="Times New Roman"/>
-                <w:sz w:val="24"/>
-                <w:szCs w:val="24"/>
-              </w:rPr>
-              <w:t>Varchar</w:t>
-            </w:r>
-            <w:proofErr w:type="spellEnd"/>
-            <w:r>
-              <w:rPr>
-                <w:rFonts w:ascii="Times New Roman" w:hAnsi="Times New Roman" w:cs="Times New Roman"/>
-                <w:sz w:val="24"/>
-                <w:szCs w:val="24"/>
-              </w:rPr>
-              <w:t xml:space="preserve"> (50)</w:t>
+            <w:r>
+              <w:rPr>
+                <w:rFonts w:ascii="Times New Roman" w:hAnsi="Times New Roman" w:cs="Times New Roman"/>
+                <w:sz w:val="24"/>
+                <w:szCs w:val="24"/>
+              </w:rPr>
+              <w:t>Varchar (50)</w:t>
             </w:r>
           </w:p>
         </w:tc>
@@ -18601,7 +17852,6 @@
                 <w:szCs w:val="24"/>
               </w:rPr>
             </w:pPr>
-            <w:proofErr w:type="spellStart"/>
             <w:r>
               <w:rPr>
                 <w:rFonts w:ascii="Times New Roman" w:hAnsi="Times New Roman" w:cs="Times New Roman"/>
@@ -18610,7 +17860,6 @@
               </w:rPr>
               <w:t>CodigoVenta</w:t>
             </w:r>
-            <w:proofErr w:type="spellEnd"/>
           </w:p>
         </w:tc>
         <w:tc>
@@ -18628,7 +17877,6 @@
                 <w:szCs w:val="24"/>
               </w:rPr>
             </w:pPr>
-            <w:proofErr w:type="spellStart"/>
             <w:r>
               <w:rPr>
                 <w:rFonts w:ascii="Times New Roman" w:hAnsi="Times New Roman" w:cs="Times New Roman"/>
@@ -18637,7 +17885,6 @@
               </w:rPr>
               <w:t>Integer</w:t>
             </w:r>
-            <w:proofErr w:type="spellEnd"/>
           </w:p>
         </w:tc>
         <w:tc>
@@ -18707,7 +17954,6 @@
                 <w:szCs w:val="24"/>
               </w:rPr>
             </w:pPr>
-            <w:proofErr w:type="spellStart"/>
             <w:r>
               <w:rPr>
                 <w:rFonts w:ascii="Times New Roman" w:hAnsi="Times New Roman" w:cs="Times New Roman"/>
@@ -18716,7 +17962,6 @@
               </w:rPr>
               <w:t>FechaVenta</w:t>
             </w:r>
-            <w:proofErr w:type="spellEnd"/>
           </w:p>
         </w:tc>
         <w:tc>
@@ -18801,7 +18046,6 @@
                 <w:szCs w:val="24"/>
               </w:rPr>
             </w:pPr>
-            <w:proofErr w:type="spellStart"/>
             <w:r>
               <w:rPr>
                 <w:rFonts w:ascii="Times New Roman" w:hAnsi="Times New Roman" w:cs="Times New Roman"/>
@@ -18810,7 +18054,6 @@
               </w:rPr>
               <w:t>PrecioVenta</w:t>
             </w:r>
-            <w:proofErr w:type="spellEnd"/>
           </w:p>
         </w:tc>
         <w:tc>
@@ -18895,7 +18138,6 @@
                 <w:szCs w:val="24"/>
               </w:rPr>
             </w:pPr>
-            <w:proofErr w:type="spellStart"/>
             <w:r>
               <w:rPr>
                 <w:rFonts w:ascii="Times New Roman" w:hAnsi="Times New Roman" w:cs="Times New Roman"/>
@@ -18904,7 +18146,6 @@
               </w:rPr>
               <w:t>CodigoTipoVenta</w:t>
             </w:r>
-            <w:proofErr w:type="spellEnd"/>
           </w:p>
         </w:tc>
         <w:tc>
@@ -18922,7 +18163,6 @@
                 <w:szCs w:val="24"/>
               </w:rPr>
             </w:pPr>
-            <w:proofErr w:type="spellStart"/>
             <w:r>
               <w:rPr>
                 <w:rFonts w:ascii="Times New Roman" w:hAnsi="Times New Roman" w:cs="Times New Roman"/>
@@ -18931,7 +18171,6 @@
               </w:rPr>
               <w:t>Integer</w:t>
             </w:r>
-            <w:proofErr w:type="spellEnd"/>
           </w:p>
         </w:tc>
         <w:tc>
@@ -19161,7 +18400,6 @@
                 <w:szCs w:val="24"/>
               </w:rPr>
             </w:pPr>
-            <w:proofErr w:type="spellStart"/>
             <w:r>
               <w:rPr>
                 <w:rFonts w:ascii="Times New Roman" w:hAnsi="Times New Roman" w:cs="Times New Roman"/>
@@ -19170,7 +18408,6 @@
               </w:rPr>
               <w:t>CodigoTipoVenta</w:t>
             </w:r>
-            <w:proofErr w:type="spellEnd"/>
           </w:p>
         </w:tc>
         <w:tc>
@@ -19186,7 +18423,6 @@
                 <w:szCs w:val="24"/>
               </w:rPr>
             </w:pPr>
-            <w:proofErr w:type="spellStart"/>
             <w:r>
               <w:rPr>
                 <w:rFonts w:ascii="Times New Roman" w:hAnsi="Times New Roman" w:cs="Times New Roman"/>
@@ -19195,7 +18431,6 @@
               </w:rPr>
               <w:t>Integer</w:t>
             </w:r>
-            <w:proofErr w:type="spellEnd"/>
           </w:p>
         </w:tc>
         <w:tc>
@@ -19211,7 +18446,6 @@
                 <w:szCs w:val="24"/>
               </w:rPr>
             </w:pPr>
-            <w:proofErr w:type="spellStart"/>
             <w:r>
               <w:rPr>
                 <w:rFonts w:ascii="Times New Roman" w:hAnsi="Times New Roman" w:cs="Times New Roman"/>
@@ -19220,7 +18454,6 @@
               </w:rPr>
               <w:t>Pk</w:t>
             </w:r>
-            <w:proofErr w:type="spellEnd"/>
           </w:p>
         </w:tc>
         <w:tc>
@@ -19261,7 +18494,6 @@
                 <w:szCs w:val="24"/>
               </w:rPr>
             </w:pPr>
-            <w:proofErr w:type="spellStart"/>
             <w:r>
               <w:rPr>
                 <w:rFonts w:ascii="Times New Roman" w:hAnsi="Times New Roman" w:cs="Times New Roman"/>
@@ -19270,7 +18502,6 @@
               </w:rPr>
               <w:t>TipoPago</w:t>
             </w:r>
-            <w:proofErr w:type="spellEnd"/>
           </w:p>
         </w:tc>
         <w:tc>
@@ -19286,23 +18517,13 @@
                 <w:szCs w:val="24"/>
               </w:rPr>
             </w:pPr>
-            <w:proofErr w:type="spellStart"/>
-            <w:r>
-              <w:rPr>
-                <w:rFonts w:ascii="Times New Roman" w:hAnsi="Times New Roman" w:cs="Times New Roman"/>
-                <w:sz w:val="24"/>
-                <w:szCs w:val="24"/>
-              </w:rPr>
-              <w:t>Varchar</w:t>
-            </w:r>
-            <w:proofErr w:type="spellEnd"/>
-            <w:r>
-              <w:rPr>
-                <w:rFonts w:ascii="Times New Roman" w:hAnsi="Times New Roman" w:cs="Times New Roman"/>
-                <w:sz w:val="24"/>
-                <w:szCs w:val="24"/>
-              </w:rPr>
-              <w:t xml:space="preserve"> (50)</w:t>
+            <w:r>
+              <w:rPr>
+                <w:rFonts w:ascii="Times New Roman" w:hAnsi="Times New Roman" w:cs="Times New Roman"/>
+                <w:sz w:val="24"/>
+                <w:szCs w:val="24"/>
+              </w:rPr>
+              <w:t>Varchar (50)</w:t>
             </w:r>
           </w:p>
         </w:tc>
@@ -19541,7 +18762,6 @@
                 <w:szCs w:val="24"/>
               </w:rPr>
             </w:pPr>
-            <w:proofErr w:type="spellStart"/>
             <w:r>
               <w:rPr>
                 <w:rFonts w:ascii="Times New Roman" w:hAnsi="Times New Roman" w:cs="Times New Roman"/>
@@ -19550,7 +18770,6 @@
               </w:rPr>
               <w:t>CodigoVenta</w:t>
             </w:r>
-            <w:proofErr w:type="spellEnd"/>
           </w:p>
         </w:tc>
         <w:tc>
@@ -19566,7 +18785,6 @@
                 <w:szCs w:val="24"/>
               </w:rPr>
             </w:pPr>
-            <w:proofErr w:type="spellStart"/>
             <w:r>
               <w:rPr>
                 <w:rFonts w:ascii="Times New Roman" w:hAnsi="Times New Roman" w:cs="Times New Roman"/>
@@ -19575,7 +18793,6 @@
               </w:rPr>
               <w:t>Integer</w:t>
             </w:r>
-            <w:proofErr w:type="spellEnd"/>
           </w:p>
         </w:tc>
         <w:tc>
@@ -19662,7 +18879,6 @@
                 <w:szCs w:val="24"/>
               </w:rPr>
             </w:pPr>
-            <w:proofErr w:type="spellStart"/>
             <w:r>
               <w:rPr>
                 <w:rFonts w:ascii="Times New Roman" w:hAnsi="Times New Roman" w:cs="Times New Roman"/>
@@ -19671,7 +18887,6 @@
               </w:rPr>
               <w:t>Integer</w:t>
             </w:r>
-            <w:proofErr w:type="spellEnd"/>
           </w:p>
         </w:tc>
         <w:tc>
@@ -19735,7 +18950,6 @@
                 <w:szCs w:val="24"/>
               </w:rPr>
             </w:pPr>
-            <w:proofErr w:type="spellStart"/>
             <w:r>
               <w:rPr>
                 <w:rFonts w:ascii="Times New Roman" w:hAnsi="Times New Roman" w:cs="Times New Roman"/>
@@ -19744,7 +18958,6 @@
               </w:rPr>
               <w:t>PrecioVenta</w:t>
             </w:r>
-            <w:proofErr w:type="spellEnd"/>
           </w:p>
         </w:tc>
         <w:tc>
@@ -19823,7 +19036,6 @@
                 <w:szCs w:val="24"/>
               </w:rPr>
             </w:pPr>
-            <w:proofErr w:type="spellStart"/>
             <w:r>
               <w:rPr>
                 <w:rFonts w:ascii="Times New Roman" w:hAnsi="Times New Roman" w:cs="Times New Roman"/>
@@ -19832,7 +19044,6 @@
               </w:rPr>
               <w:t>CantidadVenta</w:t>
             </w:r>
-            <w:proofErr w:type="spellEnd"/>
           </w:p>
         </w:tc>
         <w:tc>
@@ -19848,7 +19059,6 @@
                 <w:szCs w:val="24"/>
               </w:rPr>
             </w:pPr>
-            <w:proofErr w:type="spellStart"/>
             <w:r>
               <w:rPr>
                 <w:rFonts w:ascii="Times New Roman" w:hAnsi="Times New Roman" w:cs="Times New Roman"/>
@@ -19857,7 +19067,6 @@
               </w:rPr>
               <w:t>Integer</w:t>
             </w:r>
-            <w:proofErr w:type="spellEnd"/>
           </w:p>
         </w:tc>
         <w:tc>
@@ -19913,7 +19122,6 @@
                 <w:szCs w:val="24"/>
               </w:rPr>
             </w:pPr>
-            <w:proofErr w:type="spellStart"/>
             <w:r>
               <w:rPr>
                 <w:rFonts w:ascii="Times New Roman" w:hAnsi="Times New Roman" w:cs="Times New Roman"/>
@@ -19922,7 +19130,6 @@
               </w:rPr>
               <w:t>DescripcionVenta</w:t>
             </w:r>
-            <w:proofErr w:type="spellEnd"/>
           </w:p>
         </w:tc>
         <w:tc>
@@ -19938,23 +19145,13 @@
                 <w:szCs w:val="24"/>
               </w:rPr>
             </w:pPr>
-            <w:proofErr w:type="spellStart"/>
-            <w:r>
-              <w:rPr>
-                <w:rFonts w:ascii="Times New Roman" w:hAnsi="Times New Roman" w:cs="Times New Roman"/>
-                <w:sz w:val="24"/>
-                <w:szCs w:val="24"/>
-              </w:rPr>
-              <w:t>Varchar</w:t>
-            </w:r>
-            <w:proofErr w:type="spellEnd"/>
-            <w:r>
-              <w:rPr>
-                <w:rFonts w:ascii="Times New Roman" w:hAnsi="Times New Roman" w:cs="Times New Roman"/>
-                <w:sz w:val="24"/>
-                <w:szCs w:val="24"/>
-              </w:rPr>
-              <w:t xml:space="preserve"> (50)</w:t>
+            <w:r>
+              <w:rPr>
+                <w:rFonts w:ascii="Times New Roman" w:hAnsi="Times New Roman" w:cs="Times New Roman"/>
+                <w:sz w:val="24"/>
+                <w:szCs w:val="24"/>
+              </w:rPr>
+              <w:t>Varchar (50)</w:t>
             </w:r>
           </w:p>
         </w:tc>
@@ -20170,7 +19367,6 @@
                 <w:szCs w:val="24"/>
               </w:rPr>
             </w:pPr>
-            <w:proofErr w:type="spellStart"/>
             <w:r>
               <w:rPr>
                 <w:rFonts w:ascii="Times New Roman" w:hAnsi="Times New Roman" w:cs="Times New Roman"/>
@@ -20179,7 +19375,6 @@
               </w:rPr>
               <w:t>NumeroFactura</w:t>
             </w:r>
-            <w:proofErr w:type="spellEnd"/>
           </w:p>
         </w:tc>
         <w:tc>
@@ -20195,7 +19390,6 @@
                 <w:szCs w:val="24"/>
               </w:rPr>
             </w:pPr>
-            <w:proofErr w:type="spellStart"/>
             <w:r>
               <w:rPr>
                 <w:rFonts w:ascii="Times New Roman" w:hAnsi="Times New Roman" w:cs="Times New Roman"/>
@@ -20204,7 +19398,6 @@
               </w:rPr>
               <w:t>Integer</w:t>
             </w:r>
-            <w:proofErr w:type="spellEnd"/>
           </w:p>
         </w:tc>
         <w:tc>
@@ -20220,7 +19413,6 @@
                 <w:szCs w:val="24"/>
               </w:rPr>
             </w:pPr>
-            <w:proofErr w:type="spellStart"/>
             <w:r>
               <w:rPr>
                 <w:rFonts w:ascii="Times New Roman" w:hAnsi="Times New Roman" w:cs="Times New Roman"/>
@@ -20229,7 +19421,6 @@
               </w:rPr>
               <w:t>Pk</w:t>
             </w:r>
-            <w:proofErr w:type="spellEnd"/>
           </w:p>
         </w:tc>
         <w:tc>
@@ -20293,23 +19484,13 @@
                 <w:szCs w:val="24"/>
               </w:rPr>
             </w:pPr>
-            <w:proofErr w:type="spellStart"/>
-            <w:r>
-              <w:rPr>
-                <w:rFonts w:ascii="Times New Roman" w:hAnsi="Times New Roman" w:cs="Times New Roman"/>
-                <w:sz w:val="24"/>
-                <w:szCs w:val="24"/>
-              </w:rPr>
-              <w:t>Varchar</w:t>
-            </w:r>
-            <w:proofErr w:type="spellEnd"/>
-            <w:r>
-              <w:rPr>
-                <w:rFonts w:ascii="Times New Roman" w:hAnsi="Times New Roman" w:cs="Times New Roman"/>
-                <w:sz w:val="24"/>
-                <w:szCs w:val="24"/>
-              </w:rPr>
-              <w:t xml:space="preserve"> (50)</w:t>
+            <w:r>
+              <w:rPr>
+                <w:rFonts w:ascii="Times New Roman" w:hAnsi="Times New Roman" w:cs="Times New Roman"/>
+                <w:sz w:val="24"/>
+                <w:szCs w:val="24"/>
+              </w:rPr>
+              <w:t>Varchar (50)</w:t>
             </w:r>
           </w:p>
         </w:tc>
@@ -20452,7 +19633,6 @@
                 <w:szCs w:val="24"/>
               </w:rPr>
             </w:pPr>
-            <w:proofErr w:type="spellStart"/>
             <w:r>
               <w:rPr>
                 <w:rFonts w:ascii="Times New Roman" w:hAnsi="Times New Roman" w:cs="Times New Roman"/>
@@ -20461,7 +19641,6 @@
               </w:rPr>
               <w:t>PrecioTotal</w:t>
             </w:r>
-            <w:proofErr w:type="spellEnd"/>
           </w:p>
         </w:tc>
         <w:tc>
@@ -20540,7 +19719,6 @@
                 <w:szCs w:val="24"/>
               </w:rPr>
             </w:pPr>
-            <w:proofErr w:type="spellStart"/>
             <w:r>
               <w:rPr>
                 <w:rFonts w:ascii="Times New Roman" w:hAnsi="Times New Roman" w:cs="Times New Roman"/>
@@ -20549,7 +19727,6 @@
               </w:rPr>
               <w:t>CodigoVenta</w:t>
             </w:r>
-            <w:proofErr w:type="spellEnd"/>
           </w:p>
         </w:tc>
         <w:tc>
@@ -20565,7 +19742,6 @@
                 <w:szCs w:val="24"/>
               </w:rPr>
             </w:pPr>
-            <w:proofErr w:type="spellStart"/>
             <w:r>
               <w:rPr>
                 <w:rFonts w:ascii="Times New Roman" w:hAnsi="Times New Roman" w:cs="Times New Roman"/>
@@ -20574,7 +19750,6 @@
               </w:rPr>
               <w:t>Integer</w:t>
             </w:r>
-            <w:proofErr w:type="spellEnd"/>
           </w:p>
         </w:tc>
         <w:tc>
@@ -20638,7 +19813,6 @@
                 <w:szCs w:val="24"/>
               </w:rPr>
             </w:pPr>
-            <w:proofErr w:type="spellStart"/>
             <w:r>
               <w:rPr>
                 <w:rFonts w:ascii="Times New Roman" w:hAnsi="Times New Roman" w:cs="Times New Roman"/>
@@ -20647,7 +19821,6 @@
               </w:rPr>
               <w:t>CodigoCliente</w:t>
             </w:r>
-            <w:proofErr w:type="spellEnd"/>
           </w:p>
         </w:tc>
         <w:tc>
@@ -20663,7 +19836,6 @@
                 <w:szCs w:val="24"/>
               </w:rPr>
             </w:pPr>
-            <w:proofErr w:type="spellStart"/>
             <w:r>
               <w:rPr>
                 <w:rFonts w:ascii="Times New Roman" w:hAnsi="Times New Roman" w:cs="Times New Roman"/>
@@ -20672,7 +19844,6 @@
               </w:rPr>
               <w:t>Integer</w:t>
             </w:r>
-            <w:proofErr w:type="spellEnd"/>
           </w:p>
         </w:tc>
         <w:tc>
@@ -20918,7 +20089,6 @@
                 <w:szCs w:val="24"/>
               </w:rPr>
             </w:pPr>
-            <w:proofErr w:type="spellStart"/>
             <w:r>
               <w:rPr>
                 <w:rFonts w:ascii="Times New Roman" w:hAnsi="Times New Roman" w:cs="Times New Roman"/>
@@ -20927,7 +20097,6 @@
               </w:rPr>
               <w:t>Integer</w:t>
             </w:r>
-            <w:proofErr w:type="spellEnd"/>
           </w:p>
         </w:tc>
         <w:tc>
@@ -20943,7 +20112,6 @@
                 <w:szCs w:val="24"/>
               </w:rPr>
             </w:pPr>
-            <w:proofErr w:type="spellStart"/>
             <w:r>
               <w:rPr>
                 <w:rFonts w:ascii="Times New Roman" w:hAnsi="Times New Roman" w:cs="Times New Roman"/>
@@ -20952,7 +20120,6 @@
               </w:rPr>
               <w:t>Pk</w:t>
             </w:r>
-            <w:proofErr w:type="spellEnd"/>
           </w:p>
         </w:tc>
         <w:tc>
@@ -21016,23 +20183,13 @@
                 <w:szCs w:val="24"/>
               </w:rPr>
             </w:pPr>
-            <w:proofErr w:type="spellStart"/>
-            <w:r>
-              <w:rPr>
-                <w:rFonts w:ascii="Times New Roman" w:hAnsi="Times New Roman" w:cs="Times New Roman"/>
-                <w:sz w:val="24"/>
-                <w:szCs w:val="24"/>
-              </w:rPr>
-              <w:t>Varchar</w:t>
-            </w:r>
-            <w:proofErr w:type="spellEnd"/>
-            <w:r>
-              <w:rPr>
-                <w:rFonts w:ascii="Times New Roman" w:hAnsi="Times New Roman" w:cs="Times New Roman"/>
-                <w:sz w:val="24"/>
-                <w:szCs w:val="24"/>
-              </w:rPr>
-              <w:t xml:space="preserve"> (50)</w:t>
+            <w:r>
+              <w:rPr>
+                <w:rFonts w:ascii="Times New Roman" w:hAnsi="Times New Roman" w:cs="Times New Roman"/>
+                <w:sz w:val="24"/>
+                <w:szCs w:val="24"/>
+              </w:rPr>
+              <w:t>Varchar (50)</w:t>
             </w:r>
           </w:p>
         </w:tc>
@@ -21112,23 +20269,13 @@
                 <w:szCs w:val="24"/>
               </w:rPr>
             </w:pPr>
-            <w:proofErr w:type="spellStart"/>
-            <w:r>
-              <w:rPr>
-                <w:rFonts w:ascii="Times New Roman" w:hAnsi="Times New Roman" w:cs="Times New Roman"/>
-                <w:sz w:val="24"/>
-                <w:szCs w:val="24"/>
-              </w:rPr>
-              <w:t>Varchar</w:t>
-            </w:r>
-            <w:proofErr w:type="spellEnd"/>
-            <w:r>
-              <w:rPr>
-                <w:rFonts w:ascii="Times New Roman" w:hAnsi="Times New Roman" w:cs="Times New Roman"/>
-                <w:sz w:val="24"/>
-                <w:szCs w:val="24"/>
-              </w:rPr>
-              <w:t xml:space="preserve"> (50)</w:t>
+            <w:r>
+              <w:rPr>
+                <w:rFonts w:ascii="Times New Roman" w:hAnsi="Times New Roman" w:cs="Times New Roman"/>
+                <w:sz w:val="24"/>
+                <w:szCs w:val="24"/>
+              </w:rPr>
+              <w:t>Varchar (50)</w:t>
             </w:r>
           </w:p>
         </w:tc>
@@ -21185,7 +20332,6 @@
                 <w:szCs w:val="24"/>
               </w:rPr>
             </w:pPr>
-            <w:proofErr w:type="spellStart"/>
             <w:r>
               <w:rPr>
                 <w:rFonts w:ascii="Times New Roman" w:hAnsi="Times New Roman" w:cs="Times New Roman"/>
@@ -21194,7 +20340,6 @@
               </w:rPr>
               <w:t>Direccion</w:t>
             </w:r>
-            <w:proofErr w:type="spellEnd"/>
           </w:p>
         </w:tc>
         <w:tc>
@@ -21210,23 +20355,13 @@
                 <w:szCs w:val="24"/>
               </w:rPr>
             </w:pPr>
-            <w:proofErr w:type="spellStart"/>
-            <w:r>
-              <w:rPr>
-                <w:rFonts w:ascii="Times New Roman" w:hAnsi="Times New Roman" w:cs="Times New Roman"/>
-                <w:sz w:val="24"/>
-                <w:szCs w:val="24"/>
-              </w:rPr>
-              <w:t>Varchar</w:t>
-            </w:r>
-            <w:proofErr w:type="spellEnd"/>
-            <w:r>
-              <w:rPr>
-                <w:rFonts w:ascii="Times New Roman" w:hAnsi="Times New Roman" w:cs="Times New Roman"/>
-                <w:sz w:val="24"/>
-                <w:szCs w:val="24"/>
-              </w:rPr>
-              <w:t xml:space="preserve"> (50)</w:t>
+            <w:r>
+              <w:rPr>
+                <w:rFonts w:ascii="Times New Roman" w:hAnsi="Times New Roman" w:cs="Times New Roman"/>
+                <w:sz w:val="24"/>
+                <w:szCs w:val="24"/>
+              </w:rPr>
+              <w:t>Varchar (50)</w:t>
             </w:r>
           </w:p>
         </w:tc>
@@ -21306,7 +20441,6 @@
                 <w:szCs w:val="24"/>
               </w:rPr>
             </w:pPr>
-            <w:proofErr w:type="spellStart"/>
             <w:r>
               <w:rPr>
                 <w:rFonts w:ascii="Times New Roman" w:hAnsi="Times New Roman" w:cs="Times New Roman"/>
@@ -21315,7 +20449,6 @@
               </w:rPr>
               <w:t>Integer</w:t>
             </w:r>
-            <w:proofErr w:type="spellEnd"/>
           </w:p>
         </w:tc>
         <w:tc>
@@ -21397,23 +20530,13 @@
                 <w:szCs w:val="24"/>
               </w:rPr>
             </w:pPr>
-            <w:proofErr w:type="spellStart"/>
-            <w:r>
-              <w:rPr>
-                <w:rFonts w:ascii="Times New Roman" w:hAnsi="Times New Roman" w:cs="Times New Roman"/>
-                <w:sz w:val="24"/>
-                <w:szCs w:val="24"/>
-              </w:rPr>
-              <w:t>Char</w:t>
-            </w:r>
-            <w:proofErr w:type="spellEnd"/>
-            <w:r>
-              <w:rPr>
-                <w:rFonts w:ascii="Times New Roman" w:hAnsi="Times New Roman" w:cs="Times New Roman"/>
-                <w:sz w:val="24"/>
-                <w:szCs w:val="24"/>
-              </w:rPr>
-              <w:t xml:space="preserve"> (1)</w:t>
+            <w:r>
+              <w:rPr>
+                <w:rFonts w:ascii="Times New Roman" w:hAnsi="Times New Roman" w:cs="Times New Roman"/>
+                <w:sz w:val="24"/>
+                <w:szCs w:val="24"/>
+              </w:rPr>
+              <w:t>Char (1)</w:t>
             </w:r>
           </w:p>
         </w:tc>
@@ -21481,7 +20604,7 @@
 </file>
 
 <file path=word/endnotes.xml><?xml version="1.0" encoding="utf-8"?>
-<w:endnotes xmlns:wpc="http://schemas.microsoft.com/office/word/2010/wordprocessingCanvas" xmlns:cx="http://schemas.microsoft.com/office/drawing/2014/chartex" xmlns:cx1="http://schemas.microsoft.com/office/drawing/2015/9/8/chartex" xmlns:cx2="http://schemas.microsoft.com/office/drawing/2015/10/21/chartex" xmlns:cx3="http://schemas.microsoft.com/office/drawing/2016/5/9/chartex" xmlns:cx4="http://schemas.microsoft.com/office/drawing/2016/5/10/chartex" xmlns:cx5="http://schemas.microsoft.com/office/drawing/2016/5/11/chartex" xmlns:cx6="http://schemas.microsoft.com/office/drawing/2016/5/12/chartex" xmlns:cx7="http://schemas.microsoft.com/office/drawing/2016/5/13/chartex" xmlns:cx8="http://schemas.microsoft.com/office/drawing/2016/5/14/chartex" xmlns:mc="http://schemas.openxmlformats.org/markup-compatibility/2006" xmlns:aink="http://schemas.microsoft.com/office/drawing/2016/ink" xmlns:am3d="http://schemas.microsoft.com/office/drawing/2017/model3d" xmlns:o="urn:schemas-microsoft-com:office:office" xmlns:r="http://schemas.openxmlformats.org/officeDocument/2006/relationships" xmlns:m="http://schemas.openxmlformats.org/officeDocument/2006/math" xmlns:v="urn:schemas-microsoft-com:vml" xmlns:wp14="http://schemas.microsoft.com/office/word/2010/wordprocessingDrawing" xmlns:wp="http://schemas.openxmlformats.org/drawingml/2006/wordprocessingDrawing" xmlns:w10="urn:schemas-microsoft-com:office:word" xmlns:w="http://schemas.openxmlformats.org/wordprocessingml/2006/main" xmlns:w14="http://schemas.microsoft.com/office/word/2010/wordml" xmlns:w15="http://schemas.microsoft.com/office/word/2012/wordml" xmlns:w16cex="http://schemas.microsoft.com/office/word/2018/wordml/cex" xmlns:w16cid="http://schemas.microsoft.com/office/word/2016/wordml/cid" xmlns:w16="http://schemas.microsoft.com/office/word/2018/wordml" xmlns:w16se="http://schemas.microsoft.com/office/word/2015/wordml/symex" xmlns:wpg="http://schemas.microsoft.com/office/word/2010/wordprocessingGroup" xmlns:wpi="http://schemas.microsoft.com/office/word/2010/wordprocessingInk" xmlns:wne="http://schemas.microsoft.com/office/word/2006/wordml" xmlns:wps="http://schemas.microsoft.com/office/word/2010/wordprocessingShape" mc:Ignorable="w14 w15 w16se w16cid w16 w16cex wp14">
+<w:endnotes xmlns:wpc="http://schemas.microsoft.com/office/word/2010/wordprocessingCanvas" xmlns:mc="http://schemas.openxmlformats.org/markup-compatibility/2006" xmlns:o="urn:schemas-microsoft-com:office:office" xmlns:r="http://schemas.openxmlformats.org/officeDocument/2006/relationships" xmlns:m="http://schemas.openxmlformats.org/officeDocument/2006/math" xmlns:v="urn:schemas-microsoft-com:vml" xmlns:wp14="http://schemas.microsoft.com/office/word/2010/wordprocessingDrawing" xmlns:wp="http://schemas.openxmlformats.org/drawingml/2006/wordprocessingDrawing" xmlns:w10="urn:schemas-microsoft-com:office:word" xmlns:w="http://schemas.openxmlformats.org/wordprocessingml/2006/main" xmlns:w14="http://schemas.microsoft.com/office/word/2010/wordml" xmlns:w15="http://schemas.microsoft.com/office/word/2012/wordml" xmlns:wpg="http://schemas.microsoft.com/office/word/2010/wordprocessingGroup" xmlns:wpi="http://schemas.microsoft.com/office/word/2010/wordprocessingInk" xmlns:wne="http://schemas.microsoft.com/office/word/2006/wordml" xmlns:wps="http://schemas.microsoft.com/office/word/2010/wordprocessingShape" mc:Ignorable="w14 w15 wp14">
   <w:endnote w:type="separator" w:id="-1">
     <w:p>
       <w:pPr>
@@ -21506,7 +20629,7 @@
 </file>
 
 <file path=word/footnotes.xml><?xml version="1.0" encoding="utf-8"?>
-<w:footnotes xmlns:wpc="http://schemas.microsoft.com/office/word/2010/wordprocessingCanvas" xmlns:cx="http://schemas.microsoft.com/office/drawing/2014/chartex" xmlns:cx1="http://schemas.microsoft.com/office/drawing/2015/9/8/chartex" xmlns:cx2="http://schemas.microsoft.com/office/drawing/2015/10/21/chartex" xmlns:cx3="http://schemas.microsoft.com/office/drawing/2016/5/9/chartex" xmlns:cx4="http://schemas.microsoft.com/office/drawing/2016/5/10/chartex" xmlns:cx5="http://schemas.microsoft.com/office/drawing/2016/5/11/chartex" xmlns:cx6="http://schemas.microsoft.com/office/drawing/2016/5/12/chartex" xmlns:cx7="http://schemas.microsoft.com/office/drawing/2016/5/13/chartex" xmlns:cx8="http://schemas.microsoft.com/office/drawing/2016/5/14/chartex" xmlns:mc="http://schemas.openxmlformats.org/markup-compatibility/2006" xmlns:aink="http://schemas.microsoft.com/office/drawing/2016/ink" xmlns:am3d="http://schemas.microsoft.com/office/drawing/2017/model3d" xmlns:o="urn:schemas-microsoft-com:office:office" xmlns:r="http://schemas.openxmlformats.org/officeDocument/2006/relationships" xmlns:m="http://schemas.openxmlformats.org/officeDocument/2006/math" xmlns:v="urn:schemas-microsoft-com:vml" xmlns:wp14="http://schemas.microsoft.com/office/word/2010/wordprocessingDrawing" xmlns:wp="http://schemas.openxmlformats.org/drawingml/2006/wordprocessingDrawing" xmlns:w10="urn:schemas-microsoft-com:office:word" xmlns:w="http://schemas.openxmlformats.org/wordprocessingml/2006/main" xmlns:w14="http://schemas.microsoft.com/office/word/2010/wordml" xmlns:w15="http://schemas.microsoft.com/office/word/2012/wordml" xmlns:w16cex="http://schemas.microsoft.com/office/word/2018/wordml/cex" xmlns:w16cid="http://schemas.microsoft.com/office/word/2016/wordml/cid" xmlns:w16="http://schemas.microsoft.com/office/word/2018/wordml" xmlns:w16se="http://schemas.microsoft.com/office/word/2015/wordml/symex" xmlns:wpg="http://schemas.microsoft.com/office/word/2010/wordprocessingGroup" xmlns:wpi="http://schemas.microsoft.com/office/word/2010/wordprocessingInk" xmlns:wne="http://schemas.microsoft.com/office/word/2006/wordml" xmlns:wps="http://schemas.microsoft.com/office/word/2010/wordprocessingShape" mc:Ignorable="w14 w15 w16se w16cid w16 w16cex wp14">
+<w:footnotes xmlns:wpc="http://schemas.microsoft.com/office/word/2010/wordprocessingCanvas" xmlns:mc="http://schemas.openxmlformats.org/markup-compatibility/2006" xmlns:o="urn:schemas-microsoft-com:office:office" xmlns:r="http://schemas.openxmlformats.org/officeDocument/2006/relationships" xmlns:m="http://schemas.openxmlformats.org/officeDocument/2006/math" xmlns:v="urn:schemas-microsoft-com:vml" xmlns:wp14="http://schemas.microsoft.com/office/word/2010/wordprocessingDrawing" xmlns:wp="http://schemas.openxmlformats.org/drawingml/2006/wordprocessingDrawing" xmlns:w10="urn:schemas-microsoft-com:office:word" xmlns:w="http://schemas.openxmlformats.org/wordprocessingml/2006/main" xmlns:w14="http://schemas.microsoft.com/office/word/2010/wordml" xmlns:w15="http://schemas.microsoft.com/office/word/2012/wordml" xmlns:wpg="http://schemas.microsoft.com/office/word/2010/wordprocessingGroup" xmlns:wpi="http://schemas.microsoft.com/office/word/2010/wordprocessingInk" xmlns:wne="http://schemas.microsoft.com/office/word/2006/wordml" xmlns:wps="http://schemas.microsoft.com/office/word/2010/wordprocessingShape" mc:Ignorable="w14 w15 wp14">
   <w:footnote w:type="separator" w:id="-1">
     <w:p>
       <w:pPr>
@@ -21531,7 +20654,7 @@
 </file>
 
 <file path=word/styles.xml><?xml version="1.0" encoding="utf-8"?>
-<w:styles xmlns:mc="http://schemas.openxmlformats.org/markup-compatibility/2006" xmlns:r="http://schemas.openxmlformats.org/officeDocument/2006/relationships" xmlns:w="http://schemas.openxmlformats.org/wordprocessingml/2006/main" xmlns:w14="http://schemas.microsoft.com/office/word/2010/wordml" xmlns:w15="http://schemas.microsoft.com/office/word/2012/wordml" xmlns:w16cex="http://schemas.microsoft.com/office/word/2018/wordml/cex" xmlns:w16cid="http://schemas.microsoft.com/office/word/2016/wordml/cid" xmlns:w16="http://schemas.microsoft.com/office/word/2018/wordml" xmlns:w16se="http://schemas.microsoft.com/office/word/2015/wordml/symex" mc:Ignorable="w14 w15 w16se w16cid w16 w16cex">
+<w:styles xmlns:mc="http://schemas.openxmlformats.org/markup-compatibility/2006" xmlns:r="http://schemas.openxmlformats.org/officeDocument/2006/relationships" xmlns:w="http://schemas.openxmlformats.org/wordprocessingml/2006/main" xmlns:w14="http://schemas.microsoft.com/office/word/2010/wordml" xmlns:w15="http://schemas.microsoft.com/office/word/2012/wordml" mc:Ignorable="w14 w15">
   <w:docDefaults>
     <w:rPrDefault>
       <w:rPr>
@@ -21547,7 +20670,7 @@
       </w:pPr>
     </w:pPrDefault>
   </w:docDefaults>
-  <w:latentStyles w:defLockedState="0" w:defUIPriority="99" w:defSemiHidden="0" w:defUnhideWhenUsed="0" w:defQFormat="0" w:count="376">
+  <w:latentStyles w:defLockedState="0" w:defUIPriority="99" w:defSemiHidden="0" w:defUnhideWhenUsed="0" w:defQFormat="0" w:count="371">
     <w:lsdException w:name="Normal" w:uiPriority="0" w:qFormat="1"/>
     <w:lsdException w:name="heading 1" w:uiPriority="9" w:qFormat="1"/>
     <w:lsdException w:name="heading 2" w:semiHidden="1" w:uiPriority="9" w:unhideWhenUsed="1" w:qFormat="1"/>
@@ -21919,11 +21042,6 @@
     <w:lsdException w:name="List Table 5 Dark Accent 6" w:uiPriority="50"/>
     <w:lsdException w:name="List Table 6 Colorful Accent 6" w:uiPriority="51"/>
     <w:lsdException w:name="List Table 7 Colorful Accent 6" w:uiPriority="52"/>
-    <w:lsdException w:name="Mention" w:semiHidden="1" w:unhideWhenUsed="1"/>
-    <w:lsdException w:name="Smart Hyperlink" w:semiHidden="1" w:unhideWhenUsed="1"/>
-    <w:lsdException w:name="Hashtag" w:semiHidden="1" w:unhideWhenUsed="1"/>
-    <w:lsdException w:name="Unresolved Mention" w:semiHidden="1" w:unhideWhenUsed="1"/>
-    <w:lsdException w:name="Smart Link" w:semiHidden="1" w:unhideWhenUsed="1"/>
   </w:latentStyles>
   <w:style w:type="paragraph" w:default="1" w:styleId="Normal">
     <w:name w:val="Normal"/>
